--- a/docs/UML for EP 1.docx
+++ b/docs/UML for EP 1.docx
@@ -124,13 +124,16 @@
     <w:p/>
     <w:p>
       <w:r>
+        <w:br w:type="page"/>
+      </w:r>
+      <w:r>
         <w:rPr>
           <w:noProof/>
         </w:rPr>
         <mc:AlternateContent>
           <mc:Choice Requires="wps">
             <w:drawing>
-              <wp:anchor distT="45720" distB="45720" distL="114300" distR="114300" simplePos="0" relativeHeight="251829760" behindDoc="0" locked="0" layoutInCell="1" allowOverlap="1" wp14:anchorId="3197E4A8" wp14:editId="63367BA1">
+              <wp:anchor distT="45720" distB="45720" distL="114300" distR="114300" simplePos="0" relativeHeight="251682816" behindDoc="0" locked="0" layoutInCell="1" allowOverlap="1" wp14:anchorId="77E60DE0" wp14:editId="4FAF4F72">
                 <wp:simplePos x="0" y="0"/>
                 <wp:positionH relativeFrom="margin">
                   <wp:posOffset>1376484</wp:posOffset>
@@ -217,11 +220,11 @@
           </mc:Choice>
           <mc:Fallback>
             <w:pict>
-              <v:shapetype w14:anchorId="3197E4A8" id="_x0000_t202" coordsize="21600,21600" o:spt="202" path="m,l,21600r21600,l21600,xe">
+              <v:shapetype w14:anchorId="77E60DE0" id="_x0000_t202" coordsize="21600,21600" o:spt="202" path="m,l,21600r21600,l21600,xe">
                 <v:stroke joinstyle="miter"/>
                 <v:path gradientshapeok="t" o:connecttype="rect"/>
               </v:shapetype>
-              <v:shape id="Text Box 2" o:spid="_x0000_s1026" type="#_x0000_t202" style="position:absolute;margin-left:108.4pt;margin-top:508.5pt;width:64.55pt;height:18.8pt;z-index:251829760;visibility:visible;mso-wrap-style:square;mso-width-percent:0;mso-height-percent:0;mso-wrap-distance-left:9pt;mso-wrap-distance-top:3.6pt;mso-wrap-distance-right:9pt;mso-wrap-distance-bottom:3.6pt;mso-position-horizontal:absolute;mso-position-horizontal-relative:margin;mso-position-vertical:absolute;mso-position-vertical-relative:text;mso-width-percent:0;mso-height-percent:0;mso-width-relative:margin;mso-height-relative:margin;v-text-anchor:top" o:gfxdata="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" filled="f" stroked="f">
+              <v:shape id="Text Box 2" o:spid="_x0000_s1026" type="#_x0000_t202" style="position:absolute;margin-left:108.4pt;margin-top:508.5pt;width:64.55pt;height:18.8pt;z-index:251682816;visibility:visible;mso-wrap-style:square;mso-width-percent:0;mso-height-percent:0;mso-wrap-distance-left:9pt;mso-wrap-distance-top:3.6pt;mso-wrap-distance-right:9pt;mso-wrap-distance-bottom:3.6pt;mso-position-horizontal:absolute;mso-position-horizontal-relative:margin;mso-position-vertical:absolute;mso-position-vertical-relative:text;mso-width-percent:0;mso-height-percent:0;mso-width-relative:margin;mso-height-relative:margin;v-text-anchor:top" o:gfxdata="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" filled="f" stroked="f">
                 <v:textbox>
                   <w:txbxContent>
                     <w:p>
@@ -268,7 +271,7 @@
         <mc:AlternateContent>
           <mc:Choice Requires="wps">
             <w:drawing>
-              <wp:anchor distT="45720" distB="45720" distL="114300" distR="114300" simplePos="0" relativeHeight="251828736" behindDoc="0" locked="0" layoutInCell="1" allowOverlap="1" wp14:anchorId="12D93891" wp14:editId="03C16A02">
+              <wp:anchor distT="45720" distB="45720" distL="114300" distR="114300" simplePos="0" relativeHeight="251680768" behindDoc="0" locked="0" layoutInCell="1" allowOverlap="1" wp14:anchorId="1387B909" wp14:editId="58D241F8">
                 <wp:simplePos x="0" y="0"/>
                 <wp:positionH relativeFrom="margin">
                   <wp:posOffset>2862129</wp:posOffset>
@@ -341,7 +344,7 @@
           </mc:Choice>
           <mc:Fallback>
             <w:pict>
-              <v:shape w14:anchorId="12D93891" id="_x0000_s1027" type="#_x0000_t202" style="position:absolute;margin-left:225.35pt;margin-top:447.75pt;width:64.55pt;height:18.8pt;z-index:251828736;visibility:visible;mso-wrap-style:square;mso-width-percent:0;mso-height-percent:0;mso-wrap-distance-left:9pt;mso-wrap-distance-top:3.6pt;mso-wrap-distance-right:9pt;mso-wrap-distance-bottom:3.6pt;mso-position-horizontal:absolute;mso-position-horizontal-relative:margin;mso-position-vertical:absolute;mso-position-vertical-relative:text;mso-width-percent:0;mso-height-percent:0;mso-width-relative:margin;mso-height-relative:margin;v-text-anchor:top" o:gfxdata="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" filled="f" stroked="f">
+              <v:shape w14:anchorId="1387B909" id="_x0000_s1027" type="#_x0000_t202" style="position:absolute;margin-left:225.35pt;margin-top:447.75pt;width:64.55pt;height:18.8pt;z-index:251680768;visibility:visible;mso-wrap-style:square;mso-width-percent:0;mso-height-percent:0;mso-wrap-distance-left:9pt;mso-wrap-distance-top:3.6pt;mso-wrap-distance-right:9pt;mso-wrap-distance-bottom:3.6pt;mso-position-horizontal:absolute;mso-position-horizontal-relative:margin;mso-position-vertical:absolute;mso-position-vertical-relative:text;mso-width-percent:0;mso-height-percent:0;mso-width-relative:margin;mso-height-relative:margin;v-text-anchor:top" o:gfxdata="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" filled="f" stroked="f">
                 <v:textbox>
                   <w:txbxContent>
                     <w:p>
@@ -374,7 +377,7 @@
         <mc:AlternateContent>
           <mc:Choice Requires="wps">
             <w:drawing>
-              <wp:anchor distT="0" distB="0" distL="114300" distR="114300" simplePos="0" relativeHeight="251712512" behindDoc="0" locked="0" layoutInCell="1" allowOverlap="1" wp14:anchorId="484DE05B" wp14:editId="43E00591">
+              <wp:anchor distT="0" distB="0" distL="114300" distR="114300" simplePos="0" relativeHeight="251679744" behindDoc="0" locked="0" layoutInCell="1" allowOverlap="1" wp14:anchorId="1539ADAC" wp14:editId="60C86C82">
                 <wp:simplePos x="0" y="0"/>
                 <wp:positionH relativeFrom="column">
                   <wp:posOffset>2870384</wp:posOffset>
@@ -426,11 +429,11 @@
           </mc:Choice>
           <mc:Fallback>
             <w:pict>
-              <v:shapetype w14:anchorId="2B789511" id="_x0000_t32" coordsize="21600,21600" o:spt="32" o:oned="t" path="m,l21600,21600e" filled="f">
+              <v:shapetype w14:anchorId="754030DD" id="_x0000_t32" coordsize="21600,21600" o:spt="32" o:oned="t" path="m,l21600,21600e" filled="f">
                 <v:path arrowok="t" fillok="f" o:connecttype="none"/>
                 <o:lock v:ext="edit" shapetype="t"/>
               </v:shapetype>
-              <v:shape id="Straight Arrow Connector 30" o:spid="_x0000_s1026" type="#_x0000_t32" style="position:absolute;margin-left:226pt;margin-top:425.15pt;width:.75pt;height:56.55pt;flip:x y;z-index:251712512;visibility:visible;mso-wrap-style:square;mso-wrap-distance-left:9pt;mso-wrap-distance-top:0;mso-wrap-distance-right:9pt;mso-wrap-distance-bottom:0;mso-position-horizontal:absolute;mso-position-horizontal-relative:text;mso-position-vertical:absolute;mso-position-vertical-relative:text" o:gfxdata="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" strokecolor="#156082 [3204]" strokeweight=".5pt">
+              <v:shape id="Straight Arrow Connector 30" o:spid="_x0000_s1026" type="#_x0000_t32" style="position:absolute;margin-left:226pt;margin-top:425.15pt;width:.75pt;height:56.55pt;flip:x y;z-index:251679744;visibility:visible;mso-wrap-style:square;mso-wrap-distance-left:9pt;mso-wrap-distance-top:0;mso-wrap-distance-right:9pt;mso-wrap-distance-bottom:0;mso-position-horizontal:absolute;mso-position-horizontal-relative:text;mso-position-vertical:absolute;mso-position-vertical-relative:text" o:gfxdata="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" strokecolor="#156082 [3204]" strokeweight=".5pt">
                 <v:stroke endarrow="block" joinstyle="miter"/>
               </v:shape>
             </w:pict>
@@ -444,7 +447,7 @@
         <mc:AlternateContent>
           <mc:Choice Requires="wps">
             <w:drawing>
-              <wp:anchor distT="0" distB="0" distL="114300" distR="114300" simplePos="0" relativeHeight="251760128" behindDoc="0" locked="0" layoutInCell="1" allowOverlap="1" wp14:anchorId="04138F85" wp14:editId="5A7F9F02">
+              <wp:anchor distT="0" distB="0" distL="114300" distR="114300" simplePos="0" relativeHeight="251657216" behindDoc="0" locked="0" layoutInCell="1" allowOverlap="1" wp14:anchorId="03F7ACF1" wp14:editId="4FB25ABD">
                 <wp:simplePos x="0" y="0"/>
                 <wp:positionH relativeFrom="column">
                   <wp:posOffset>3614367</wp:posOffset>
@@ -496,7 +499,7 @@
           </mc:Choice>
           <mc:Fallback>
             <w:pict>
-              <v:shape w14:anchorId="0973970F" id="Straight Arrow Connector 20" o:spid="_x0000_s1026" type="#_x0000_t32" style="position:absolute;margin-left:284.6pt;margin-top:402.9pt;width:172.95pt;height:1.35pt;flip:x;z-index:251760128;visibility:visible;mso-wrap-style:square;mso-wrap-distance-left:9pt;mso-wrap-distance-top:0;mso-wrap-distance-right:9pt;mso-wrap-distance-bottom:0;mso-position-horizontal:absolute;mso-position-horizontal-relative:text;mso-position-vertical:absolute;mso-position-vertical-relative:text" o:gfxdata="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" strokecolor="#156082 [3204]" strokeweight=".5pt">
+              <v:shape w14:anchorId="0CDBDA56" id="Straight Arrow Connector 20" o:spid="_x0000_s1026" type="#_x0000_t32" style="position:absolute;margin-left:284.6pt;margin-top:402.9pt;width:172.95pt;height:1.35pt;flip:x;z-index:251657216;visibility:visible;mso-wrap-style:square;mso-wrap-distance-left:9pt;mso-wrap-distance-top:0;mso-wrap-distance-right:9pt;mso-wrap-distance-bottom:0;mso-position-horizontal:absolute;mso-position-horizontal-relative:text;mso-position-vertical:absolute;mso-position-vertical-relative:text" o:gfxdata="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" strokecolor="#156082 [3204]" strokeweight=".5pt">
                 <v:stroke endarrow="block" joinstyle="miter"/>
               </v:shape>
             </w:pict>
@@ -510,7 +513,7 @@
         <mc:AlternateContent>
           <mc:Choice Requires="wps">
             <w:drawing>
-              <wp:anchor distT="0" distB="0" distL="114300" distR="114300" simplePos="0" relativeHeight="251734528" behindDoc="0" locked="0" layoutInCell="1" allowOverlap="1" wp14:anchorId="44F9CB2C" wp14:editId="5012B150">
+              <wp:anchor distT="0" distB="0" distL="114300" distR="114300" simplePos="0" relativeHeight="251648000" behindDoc="0" locked="0" layoutInCell="1" allowOverlap="1" wp14:anchorId="084FDF8D" wp14:editId="7B3FE45C">
                 <wp:simplePos x="0" y="0"/>
                 <wp:positionH relativeFrom="margin">
                   <wp:align>center</wp:align>
@@ -584,7 +587,7 @@
           </mc:Choice>
           <mc:Fallback>
             <w:pict>
-              <v:roundrect w14:anchorId="44F9CB2C" id="Rectangle: Rounded Corners 3" o:spid="_x0000_s1028" style="position:absolute;margin-left:0;margin-top:382.2pt;width:102.95pt;height:43.05pt;z-index:251734528;visibility:visible;mso-wrap-style:square;mso-width-percent:0;mso-height-percent:0;mso-wrap-distance-left:9pt;mso-wrap-distance-top:0;mso-wrap-distance-right:9pt;mso-wrap-distance-bottom:0;mso-position-horizontal:center;mso-position-horizontal-relative:margin;mso-position-vertical:absolute;mso-position-vertical-relative:text;mso-width-percent:0;mso-height-percent:0;mso-width-relative:margin;mso-height-relative:margin;v-text-anchor:middle" arcsize="10923f" o:gfxdata="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" fillcolor="#156082 [3204]" strokecolor="#030e13 [484]" strokeweight="1pt">
+              <v:roundrect w14:anchorId="084FDF8D" id="Rectangle: Rounded Corners 3" o:spid="_x0000_s1028" style="position:absolute;margin-left:0;margin-top:382.2pt;width:102.95pt;height:43.05pt;z-index:251648000;visibility:visible;mso-wrap-style:square;mso-width-percent:0;mso-height-percent:0;mso-wrap-distance-left:9pt;mso-wrap-distance-top:0;mso-wrap-distance-right:9pt;mso-wrap-distance-bottom:0;mso-position-horizontal:center;mso-position-horizontal-relative:margin;mso-position-vertical:absolute;mso-position-vertical-relative:text;mso-width-percent:0;mso-height-percent:0;mso-width-relative:margin;mso-height-relative:margin;v-text-anchor:middle" arcsize="10923f" o:gfxdata="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" fillcolor="#156082 [3204]" strokecolor="#030e13 [484]" strokeweight="1pt">
                 <v:stroke joinstyle="miter"/>
                 <v:textbox>
                   <w:txbxContent>
@@ -611,7 +614,7 @@
         <mc:AlternateContent>
           <mc:Choice Requires="wps">
             <w:drawing>
-              <wp:anchor distT="45720" distB="45720" distL="114300" distR="114300" simplePos="0" relativeHeight="251826688" behindDoc="0" locked="0" layoutInCell="1" allowOverlap="1" wp14:anchorId="32C3D358" wp14:editId="26C3B32C">
+              <wp:anchor distT="45720" distB="45720" distL="114300" distR="114300" simplePos="0" relativeHeight="251676672" behindDoc="0" locked="0" layoutInCell="1" allowOverlap="1" wp14:anchorId="5D2889D7" wp14:editId="773CF703">
                 <wp:simplePos x="0" y="0"/>
                 <wp:positionH relativeFrom="margin">
                   <wp:posOffset>-68366</wp:posOffset>
@@ -698,7 +701,7 @@
           </mc:Choice>
           <mc:Fallback>
             <w:pict>
-              <v:shape w14:anchorId="32C3D358" id="_x0000_s1029" type="#_x0000_t202" style="position:absolute;margin-left:-5.4pt;margin-top:385.85pt;width:64.55pt;height:18.8pt;z-index:251826688;visibility:visible;mso-wrap-style:square;mso-width-percent:0;mso-height-percent:0;mso-wrap-distance-left:9pt;mso-wrap-distance-top:3.6pt;mso-wrap-distance-right:9pt;mso-wrap-distance-bottom:3.6pt;mso-position-horizontal:absolute;mso-position-horizontal-relative:margin;mso-position-vertical:absolute;mso-position-vertical-relative:text;mso-width-percent:0;mso-height-percent:0;mso-width-relative:margin;mso-height-relative:margin;v-text-anchor:top" o:gfxdata="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" filled="f" stroked="f">
+              <v:shape w14:anchorId="5D2889D7" id="_x0000_s1029" type="#_x0000_t202" style="position:absolute;margin-left:-5.4pt;margin-top:385.85pt;width:64.55pt;height:18.8pt;z-index:251676672;visibility:visible;mso-wrap-style:square;mso-width-percent:0;mso-height-percent:0;mso-wrap-distance-left:9pt;mso-wrap-distance-top:3.6pt;mso-wrap-distance-right:9pt;mso-wrap-distance-bottom:3.6pt;mso-position-horizontal:absolute;mso-position-horizontal-relative:margin;mso-position-vertical:absolute;mso-position-vertical-relative:text;mso-width-percent:0;mso-height-percent:0;mso-width-relative:margin;mso-height-relative:margin;v-text-anchor:top" o:gfxdata="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" filled="f" stroked="f">
                 <v:textbox>
                   <w:txbxContent>
                     <w:p>
@@ -745,7 +748,7 @@
         <mc:AlternateContent>
           <mc:Choice Requires="wps">
             <w:drawing>
-              <wp:anchor distT="0" distB="0" distL="114300" distR="114300" simplePos="0" relativeHeight="251821568" behindDoc="0" locked="0" layoutInCell="1" allowOverlap="1" wp14:anchorId="16F57559" wp14:editId="74FAEBED">
+              <wp:anchor distT="0" distB="0" distL="114300" distR="114300" simplePos="0" relativeHeight="251675648" behindDoc="0" locked="0" layoutInCell="1" allowOverlap="1" wp14:anchorId="78DD1C3B" wp14:editId="5591043C">
                 <wp:simplePos x="0" y="0"/>
                 <wp:positionH relativeFrom="column">
                   <wp:posOffset>666572</wp:posOffset>
@@ -797,7 +800,7 @@
           </mc:Choice>
           <mc:Fallback>
             <w:pict>
-              <v:shape w14:anchorId="045B1A10" id="Straight Arrow Connector 29" o:spid="_x0000_s1026" type="#_x0000_t32" style="position:absolute;margin-left:52.5pt;margin-top:310.1pt;width:1.35pt;height:172.95pt;flip:x;z-index:251821568;visibility:visible;mso-wrap-style:square;mso-wrap-distance-left:9pt;mso-wrap-distance-top:0;mso-wrap-distance-right:9pt;mso-wrap-distance-bottom:0;mso-position-horizontal:absolute;mso-position-horizontal-relative:text;mso-position-vertical:absolute;mso-position-vertical-relative:text" o:gfxdata="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" strokecolor="#156082 [3204]" strokeweight=".5pt">
+              <v:shape w14:anchorId="0828A532" id="Straight Arrow Connector 29" o:spid="_x0000_s1026" type="#_x0000_t32" style="position:absolute;margin-left:52.5pt;margin-top:310.1pt;width:1.35pt;height:172.95pt;flip:x;z-index:251675648;visibility:visible;mso-wrap-style:square;mso-wrap-distance-left:9pt;mso-wrap-distance-top:0;mso-wrap-distance-right:9pt;mso-wrap-distance-bottom:0;mso-position-horizontal:absolute;mso-position-horizontal-relative:text;mso-position-vertical:absolute;mso-position-vertical-relative:text" o:gfxdata="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" strokecolor="#156082 [3204]" strokeweight=".5pt">
                 <v:stroke endarrow="block" joinstyle="miter"/>
               </v:shape>
             </w:pict>
@@ -811,7 +814,7 @@
         <mc:AlternateContent>
           <mc:Choice Requires="wps">
             <w:drawing>
-              <wp:anchor distT="0" distB="0" distL="114300" distR="114300" simplePos="0" relativeHeight="251817472" behindDoc="0" locked="0" layoutInCell="1" allowOverlap="1" wp14:anchorId="29CE59E8" wp14:editId="0CAC51FE">
+              <wp:anchor distT="0" distB="0" distL="114300" distR="114300" simplePos="0" relativeHeight="251673600" behindDoc="0" locked="0" layoutInCell="1" allowOverlap="1" wp14:anchorId="375C54EE" wp14:editId="6C32EDD9">
                 <wp:simplePos x="0" y="0"/>
                 <wp:positionH relativeFrom="column">
                   <wp:posOffset>683664</wp:posOffset>
@@ -860,7 +863,7 @@
           </mc:Choice>
           <mc:Fallback>
             <w:pict>
-              <v:line w14:anchorId="3EBF4069" id="Straight Connector 28" o:spid="_x0000_s1026" style="position:absolute;flip:x;z-index:251817472;visibility:visible;mso-wrap-style:square;mso-wrap-distance-left:9pt;mso-wrap-distance-top:0;mso-wrap-distance-right:9pt;mso-wrap-distance-bottom:0;mso-position-horizontal:absolute;mso-position-horizontal-relative:text;mso-position-vertical:absolute;mso-position-vertical-relative:text" from="53.85pt,309.45pt" to="184.4pt,310.1pt" o:gfxdata="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" strokecolor="#156082 [3204]" strokeweight=".5pt">
+              <v:line w14:anchorId="714DC4E7" id="Straight Connector 28" o:spid="_x0000_s1026" style="position:absolute;flip:x;z-index:251673600;visibility:visible;mso-wrap-style:square;mso-wrap-distance-left:9pt;mso-wrap-distance-top:0;mso-wrap-distance-right:9pt;mso-wrap-distance-bottom:0;mso-position-horizontal:absolute;mso-position-horizontal-relative:text;mso-position-vertical:absolute;mso-position-vertical-relative:text" from="53.85pt,309.45pt" to="184.4pt,310.1pt" o:gfxdata="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" strokecolor="#156082 [3204]" strokeweight=".5pt">
                 <v:stroke joinstyle="miter"/>
               </v:line>
             </w:pict>
@@ -874,7 +877,7 @@
         <mc:AlternateContent>
           <mc:Choice Requires="wps">
             <w:drawing>
-              <wp:anchor distT="0" distB="0" distL="114300" distR="114300" simplePos="0" relativeHeight="251813376" behindDoc="0" locked="0" layoutInCell="1" allowOverlap="1" wp14:anchorId="712237EF" wp14:editId="14525D6B">
+              <wp:anchor distT="0" distB="0" distL="114300" distR="114300" simplePos="0" relativeHeight="251671552" behindDoc="0" locked="0" layoutInCell="1" allowOverlap="1" wp14:anchorId="78DB914B" wp14:editId="1A61E701">
                 <wp:simplePos x="0" y="0"/>
                 <wp:positionH relativeFrom="column">
                   <wp:posOffset>1324598</wp:posOffset>
@@ -926,7 +929,7 @@
           </mc:Choice>
           <mc:Fallback>
             <w:pict>
-              <v:shape w14:anchorId="158296CE" id="Straight Arrow Connector 27" o:spid="_x0000_s1026" type="#_x0000_t32" style="position:absolute;margin-left:104.3pt;margin-top:504.55pt;width:67.3pt;height:1.35pt;flip:x;z-index:251813376;visibility:visible;mso-wrap-style:square;mso-wrap-distance-left:9pt;mso-wrap-distance-top:0;mso-wrap-distance-right:9pt;mso-wrap-distance-bottom:0;mso-position-horizontal:absolute;mso-position-horizontal-relative:text;mso-position-vertical:absolute;mso-position-vertical-relative:text" o:gfxdata="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" strokecolor="#156082 [3204]" strokeweight=".5pt">
+              <v:shape w14:anchorId="1FD7F5CD" id="Straight Arrow Connector 27" o:spid="_x0000_s1026" type="#_x0000_t32" style="position:absolute;margin-left:104.3pt;margin-top:504.55pt;width:67.3pt;height:1.35pt;flip:x;z-index:251671552;visibility:visible;mso-wrap-style:square;mso-wrap-distance-left:9pt;mso-wrap-distance-top:0;mso-wrap-distance-right:9pt;mso-wrap-distance-bottom:0;mso-position-horizontal:absolute;mso-position-horizontal-relative:text;mso-position-vertical:absolute;mso-position-vertical-relative:text" o:gfxdata="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" strokecolor="#156082 [3204]" strokeweight=".5pt">
                 <v:stroke endarrow="block" joinstyle="miter"/>
               </v:shape>
             </w:pict>
@@ -940,7 +943,7 @@
         <mc:AlternateContent>
           <mc:Choice Requires="wps">
             <w:drawing>
-              <wp:anchor distT="0" distB="0" distL="114300" distR="114300" simplePos="0" relativeHeight="251727360" behindDoc="0" locked="0" layoutInCell="1" allowOverlap="1" wp14:anchorId="1707DC86" wp14:editId="592A6BD5">
+              <wp:anchor distT="0" distB="0" distL="114300" distR="114300" simplePos="0" relativeHeight="251645952" behindDoc="0" locked="0" layoutInCell="1" allowOverlap="1" wp14:anchorId="38E7D579" wp14:editId="30F56111">
                 <wp:simplePos x="0" y="0"/>
                 <wp:positionH relativeFrom="margin">
                   <wp:align>left</wp:align>
@@ -989,13 +992,7 @@
                               <w:jc w:val="center"/>
                             </w:pPr>
                             <w:r>
-                              <w:t>Approve</w:t>
-                            </w:r>
-                            <w:r>
-                              <w:t xml:space="preserve"> </w:t>
-                            </w:r>
-                            <w:r>
-                              <w:t>Registration</w:t>
+                              <w:t>Approve Registration</w:t>
                             </w:r>
                           </w:p>
                         </w:txbxContent>
@@ -1020,7 +1017,7 @@
           </mc:Choice>
           <mc:Fallback>
             <w:pict>
-              <v:roundrect w14:anchorId="1707DC86" id="_x0000_s1030" style="position:absolute;margin-left:0;margin-top:481.65pt;width:102.95pt;height:43.05pt;z-index:251727360;visibility:visible;mso-wrap-style:square;mso-width-percent:0;mso-height-percent:0;mso-wrap-distance-left:9pt;mso-wrap-distance-top:0;mso-wrap-distance-right:9pt;mso-wrap-distance-bottom:0;mso-position-horizontal:left;mso-position-horizontal-relative:margin;mso-position-vertical:absolute;mso-position-vertical-relative:text;mso-width-percent:0;mso-height-percent:0;mso-width-relative:margin;mso-height-relative:margin;v-text-anchor:middle" arcsize="10923f" o:gfxdata="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" fillcolor="#156082 [3204]" strokecolor="#030e13 [484]" strokeweight="1pt">
+              <v:roundrect w14:anchorId="38E7D579" id="_x0000_s1030" style="position:absolute;margin-left:0;margin-top:481.65pt;width:102.95pt;height:43.05pt;z-index:251645952;visibility:visible;mso-wrap-style:square;mso-width-percent:0;mso-height-percent:0;mso-wrap-distance-left:9pt;mso-wrap-distance-top:0;mso-wrap-distance-right:9pt;mso-wrap-distance-bottom:0;mso-position-horizontal:left;mso-position-horizontal-relative:margin;mso-position-vertical:absolute;mso-position-vertical-relative:text;mso-width-percent:0;mso-height-percent:0;mso-width-relative:margin;mso-height-relative:margin;v-text-anchor:middle" arcsize="10923f" o:gfxdata="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" fillcolor="#156082 [3204]" strokecolor="#030e13 [484]" strokeweight="1pt">
                 <v:stroke joinstyle="miter"/>
                 <v:textbox>
                   <w:txbxContent>
@@ -1029,13 +1026,7 @@
                         <w:jc w:val="center"/>
                       </w:pPr>
                       <w:r>
-                        <w:t>Approve</w:t>
-                      </w:r>
-                      <w:r>
-                        <w:t xml:space="preserve"> </w:t>
-                      </w:r>
-                      <w:r>
-                        <w:t>Registration</w:t>
+                        <w:t>Approve Registration</w:t>
                       </w:r>
                     </w:p>
                   </w:txbxContent>
@@ -1053,7 +1044,7 @@
         <mc:AlternateContent>
           <mc:Choice Requires="wps">
             <w:drawing>
-              <wp:anchor distT="0" distB="0" distL="114300" distR="114300" simplePos="0" relativeHeight="251809280" behindDoc="0" locked="0" layoutInCell="1" allowOverlap="1" wp14:anchorId="69667FEB" wp14:editId="0FE3EBDE">
+              <wp:anchor distT="0" distB="0" distL="114300" distR="114300" simplePos="0" relativeHeight="251669504" behindDoc="0" locked="0" layoutInCell="1" allowOverlap="1" wp14:anchorId="5099A869" wp14:editId="31DE98D1">
                 <wp:simplePos x="0" y="0"/>
                 <wp:positionH relativeFrom="column">
                   <wp:posOffset>3426864</wp:posOffset>
@@ -1105,7 +1096,7 @@
           </mc:Choice>
           <mc:Fallback>
             <w:pict>
-              <v:shapetype w14:anchorId="5FB09332" id="_x0000_t34" coordsize="21600,21600" o:spt="34" o:oned="t" adj="10800" path="m,l@0,0@0,21600,21600,21600e" filled="f">
+              <v:shapetype w14:anchorId="1D6B60F5" id="_x0000_t34" coordsize="21600,21600" o:spt="34" o:oned="t" adj="10800" path="m,l@0,0@0,21600,21600,21600e" filled="f">
                 <v:stroke joinstyle="miter"/>
                 <v:formulas>
                   <v:f eqn="val #0"/>
@@ -1116,7 +1107,7 @@
                 </v:handles>
                 <o:lock v:ext="edit" shapetype="t"/>
               </v:shapetype>
-              <v:shape id="Connector: Elbow 26" o:spid="_x0000_s1026" type="#_x0000_t34" style="position:absolute;margin-left:269.85pt;margin-top:242.15pt;width:67.3pt;height:53.15pt;flip:x;z-index:251809280;visibility:visible;mso-wrap-style:square;mso-wrap-distance-left:9pt;mso-wrap-distance-top:0;mso-wrap-distance-right:9pt;mso-wrap-distance-bottom:0;mso-position-horizontal:absolute;mso-position-horizontal-relative:text;mso-position-vertical:absolute;mso-position-vertical-relative:text" o:gfxdata="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" strokecolor="#156082 [3204]" strokeweight=".5pt">
+              <v:shape id="Connector: Elbow 26" o:spid="_x0000_s1026" type="#_x0000_t34" style="position:absolute;margin-left:269.85pt;margin-top:242.15pt;width:67.3pt;height:53.15pt;flip:x;z-index:251669504;visibility:visible;mso-wrap-style:square;mso-wrap-distance-left:9pt;mso-wrap-distance-top:0;mso-wrap-distance-right:9pt;mso-wrap-distance-bottom:0;mso-position-horizontal:absolute;mso-position-horizontal-relative:text;mso-position-vertical:absolute;mso-position-vertical-relative:text" o:gfxdata="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" strokecolor="#156082 [3204]" strokeweight=".5pt">
                 <v:stroke endarrow="block"/>
               </v:shape>
             </w:pict>
@@ -1130,7 +1121,7 @@
         <mc:AlternateContent>
           <mc:Choice Requires="wps">
             <w:drawing>
-              <wp:anchor distT="0" distB="0" distL="114300" distR="114300" simplePos="0" relativeHeight="251803136" behindDoc="0" locked="0" layoutInCell="1" allowOverlap="1" wp14:anchorId="28DC09FD" wp14:editId="31B99574">
+              <wp:anchor distT="0" distB="0" distL="114300" distR="114300" simplePos="0" relativeHeight="251667456" behindDoc="0" locked="0" layoutInCell="1" allowOverlap="1" wp14:anchorId="43994724" wp14:editId="6A4B1946">
                 <wp:simplePos x="0" y="0"/>
                 <wp:positionH relativeFrom="column">
                   <wp:posOffset>1316052</wp:posOffset>
@@ -1182,7 +1173,7 @@
           </mc:Choice>
           <mc:Fallback>
             <w:pict>
-              <v:shape w14:anchorId="63570799" id="Connector: Elbow 25" o:spid="_x0000_s1026" type="#_x0000_t34" style="position:absolute;margin-left:103.65pt;margin-top:236.1pt;width:78.05pt;height:58.55pt;z-index:251803136;visibility:visible;mso-wrap-style:square;mso-wrap-distance-left:9pt;mso-wrap-distance-top:0;mso-wrap-distance-right:9pt;mso-wrap-distance-bottom:0;mso-position-horizontal:absolute;mso-position-horizontal-relative:text;mso-position-vertical:absolute;mso-position-vertical-relative:text" o:gfxdata="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" strokecolor="#156082 [3204]" strokeweight=".5pt">
+              <v:shape w14:anchorId="3D3D8FFD" id="Connector: Elbow 25" o:spid="_x0000_s1026" type="#_x0000_t34" style="position:absolute;margin-left:103.65pt;margin-top:236.1pt;width:78.05pt;height:58.55pt;z-index:251667456;visibility:visible;mso-wrap-style:square;mso-wrap-distance-left:9pt;mso-wrap-distance-top:0;mso-wrap-distance-right:9pt;mso-wrap-distance-bottom:0;mso-position-horizontal:absolute;mso-position-horizontal-relative:text;mso-position-vertical:absolute;mso-position-vertical-relative:text" o:gfxdata="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" strokecolor="#156082 [3204]" strokeweight=".5pt">
                 <v:stroke endarrow="block"/>
               </v:shape>
             </w:pict>
@@ -1196,7 +1187,7 @@
         <mc:AlternateContent>
           <mc:Choice Requires="wps">
             <w:drawing>
-              <wp:anchor distT="0" distB="0" distL="114300" distR="114300" simplePos="0" relativeHeight="251796992" behindDoc="0" locked="0" layoutInCell="1" allowOverlap="1" wp14:anchorId="13912006" wp14:editId="1A7FB8D4">
+              <wp:anchor distT="0" distB="0" distL="114300" distR="114300" simplePos="0" relativeHeight="251666432" behindDoc="0" locked="0" layoutInCell="1" allowOverlap="1" wp14:anchorId="5E159388" wp14:editId="7CC9A0F8">
                 <wp:simplePos x="0" y="0"/>
                 <wp:positionH relativeFrom="margin">
                   <wp:align>center</wp:align>
@@ -1270,7 +1261,7 @@
           </mc:Choice>
           <mc:Fallback>
             <w:pict>
-              <v:roundrect w14:anchorId="13912006" id="_x0000_s1031" style="position:absolute;margin-left:0;margin-top:273.15pt;width:84.1pt;height:41.7pt;z-index:251796992;visibility:visible;mso-wrap-style:square;mso-width-percent:0;mso-height-percent:0;mso-wrap-distance-left:9pt;mso-wrap-distance-top:0;mso-wrap-distance-right:9pt;mso-wrap-distance-bottom:0;mso-position-horizontal:center;mso-position-horizontal-relative:margin;mso-position-vertical:absolute;mso-position-vertical-relative:text;mso-width-percent:0;mso-height-percent:0;mso-width-relative:margin;mso-height-relative:margin;v-text-anchor:middle" arcsize="10923f" o:gfxdata="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" fillcolor="#156082 [3204]" strokecolor="#030e13 [484]" strokeweight="1pt">
+              <v:roundrect w14:anchorId="5E159388" id="_x0000_s1031" style="position:absolute;margin-left:0;margin-top:273.15pt;width:84.1pt;height:41.7pt;z-index:251666432;visibility:visible;mso-wrap-style:square;mso-width-percent:0;mso-height-percent:0;mso-wrap-distance-left:9pt;mso-wrap-distance-top:0;mso-wrap-distance-right:9pt;mso-wrap-distance-bottom:0;mso-position-horizontal:center;mso-position-horizontal-relative:margin;mso-position-vertical:absolute;mso-position-vertical-relative:text;mso-width-percent:0;mso-height-percent:0;mso-width-relative:margin;mso-height-relative:margin;v-text-anchor:middle" arcsize="10923f" o:gfxdata="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" fillcolor="#156082 [3204]" strokecolor="#030e13 [484]" strokeweight="1pt">
                 <v:stroke joinstyle="miter"/>
                 <v:textbox>
                   <w:txbxContent>
@@ -1297,7 +1288,7 @@
         <mc:AlternateContent>
           <mc:Choice Requires="wps">
             <w:drawing>
-              <wp:anchor distT="45720" distB="45720" distL="114300" distR="114300" simplePos="0" relativeHeight="251789824" behindDoc="0" locked="0" layoutInCell="1" allowOverlap="1" wp14:anchorId="705A26F3" wp14:editId="4E031015">
+              <wp:anchor distT="45720" distB="45720" distL="114300" distR="114300" simplePos="0" relativeHeight="251664384" behindDoc="0" locked="0" layoutInCell="1" allowOverlap="1" wp14:anchorId="5E313EC1" wp14:editId="22416B46">
                 <wp:simplePos x="0" y="0"/>
                 <wp:positionH relativeFrom="margin">
                   <wp:posOffset>5252993</wp:posOffset>
@@ -1370,7 +1361,7 @@
           </mc:Choice>
           <mc:Fallback>
             <w:pict>
-              <v:shape w14:anchorId="705A26F3" id="_x0000_s1032" type="#_x0000_t202" style="position:absolute;margin-left:413.6pt;margin-top:103.2pt;width:64.55pt;height:18.8pt;z-index:251789824;visibility:visible;mso-wrap-style:square;mso-width-percent:0;mso-height-percent:0;mso-wrap-distance-left:9pt;mso-wrap-distance-top:3.6pt;mso-wrap-distance-right:9pt;mso-wrap-distance-bottom:3.6pt;mso-position-horizontal:absolute;mso-position-horizontal-relative:margin;mso-position-vertical:absolute;mso-position-vertical-relative:text;mso-width-percent:0;mso-height-percent:0;mso-width-relative:margin;mso-height-relative:margin;v-text-anchor:top" o:gfxdata="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" filled="f" stroked="f">
+              <v:shape w14:anchorId="5E313EC1" id="_x0000_s1032" type="#_x0000_t202" style="position:absolute;margin-left:413.6pt;margin-top:103.2pt;width:64.55pt;height:18.8pt;z-index:251664384;visibility:visible;mso-wrap-style:square;mso-width-percent:0;mso-height-percent:0;mso-wrap-distance-left:9pt;mso-wrap-distance-top:3.6pt;mso-wrap-distance-right:9pt;mso-wrap-distance-bottom:3.6pt;mso-position-horizontal:absolute;mso-position-horizontal-relative:margin;mso-position-vertical:absolute;mso-position-vertical-relative:text;mso-width-percent:0;mso-height-percent:0;mso-width-relative:margin;mso-height-relative:margin;v-text-anchor:top" o:gfxdata="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" filled="f" stroked="f">
                 <v:textbox>
                   <w:txbxContent>
                     <w:p>
@@ -1403,7 +1394,7 @@
         <mc:AlternateContent>
           <mc:Choice Requires="wps">
             <w:drawing>
-              <wp:anchor distT="45720" distB="45720" distL="114300" distR="114300" simplePos="0" relativeHeight="251782656" behindDoc="0" locked="0" layoutInCell="1" allowOverlap="1" wp14:anchorId="5AE7D80A" wp14:editId="7611732A">
+              <wp:anchor distT="45720" distB="45720" distL="114300" distR="114300" simplePos="0" relativeHeight="251663360" behindDoc="0" locked="0" layoutInCell="1" allowOverlap="1" wp14:anchorId="42BD2B41" wp14:editId="6E3139BF">
                 <wp:simplePos x="0" y="0"/>
                 <wp:positionH relativeFrom="margin">
                   <wp:align>center</wp:align>
@@ -1476,7 +1467,7 @@
           </mc:Choice>
           <mc:Fallback>
             <w:pict>
-              <v:shape w14:anchorId="5AE7D80A" id="_x0000_s1033" type="#_x0000_t202" style="position:absolute;margin-left:0;margin-top:20.7pt;width:64.55pt;height:18.8pt;z-index:251782656;visibility:visible;mso-wrap-style:square;mso-width-percent:0;mso-height-percent:0;mso-wrap-distance-left:9pt;mso-wrap-distance-top:3.6pt;mso-wrap-distance-right:9pt;mso-wrap-distance-bottom:3.6pt;mso-position-horizontal:center;mso-position-horizontal-relative:margin;mso-position-vertical:absolute;mso-position-vertical-relative:text;mso-width-percent:0;mso-height-percent:0;mso-width-relative:margin;mso-height-relative:margin;v-text-anchor:top" o:gfxdata="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" filled="f" stroked="f">
+              <v:shape w14:anchorId="42BD2B41" id="_x0000_s1033" type="#_x0000_t202" style="position:absolute;margin-left:0;margin-top:20.7pt;width:64.55pt;height:18.8pt;z-index:251663360;visibility:visible;mso-wrap-style:square;mso-width-percent:0;mso-height-percent:0;mso-wrap-distance-left:9pt;mso-wrap-distance-top:3.6pt;mso-wrap-distance-right:9pt;mso-wrap-distance-bottom:3.6pt;mso-position-horizontal:center;mso-position-horizontal-relative:margin;mso-position-vertical:absolute;mso-position-vertical-relative:text;mso-width-percent:0;mso-height-percent:0;mso-width-relative:margin;mso-height-relative:margin;v-text-anchor:top" o:gfxdata="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" filled="f" stroked="f">
                 <v:textbox>
                   <w:txbxContent>
                     <w:p>
@@ -1509,7 +1500,7 @@
         <mc:AlternateContent>
           <mc:Choice Requires="wps">
             <w:drawing>
-              <wp:anchor distT="0" distB="0" distL="114300" distR="114300" simplePos="0" relativeHeight="251776512" behindDoc="0" locked="0" layoutInCell="1" allowOverlap="1" wp14:anchorId="6FD6A27F" wp14:editId="5F7CB7E4">
+              <wp:anchor distT="0" distB="0" distL="114300" distR="114300" simplePos="0" relativeHeight="251661312" behindDoc="0" locked="0" layoutInCell="1" allowOverlap="1" wp14:anchorId="71814C1F" wp14:editId="0852254B">
                 <wp:simplePos x="0" y="0"/>
                 <wp:positionH relativeFrom="column">
                   <wp:posOffset>5255664</wp:posOffset>
@@ -1561,7 +1552,7 @@
           </mc:Choice>
           <mc:Fallback>
             <w:pict>
-              <v:shape w14:anchorId="6A9BF37D" id="Straight Arrow Connector 24" o:spid="_x0000_s1026" type="#_x0000_t32" style="position:absolute;margin-left:413.85pt;margin-top:90.05pt;width:1.35pt;height:44.4pt;z-index:251776512;visibility:visible;mso-wrap-style:square;mso-wrap-distance-left:9pt;mso-wrap-distance-top:0;mso-wrap-distance-right:9pt;mso-wrap-distance-bottom:0;mso-position-horizontal:absolute;mso-position-horizontal-relative:text;mso-position-vertical:absolute;mso-position-vertical-relative:text" o:gfxdata="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" strokecolor="#156082 [3204]" strokeweight=".5pt">
+              <v:shape w14:anchorId="48035D57" id="Straight Arrow Connector 24" o:spid="_x0000_s1026" type="#_x0000_t32" style="position:absolute;margin-left:413.85pt;margin-top:90.05pt;width:1.35pt;height:44.4pt;z-index:251661312;visibility:visible;mso-wrap-style:square;mso-wrap-distance-left:9pt;mso-wrap-distance-top:0;mso-wrap-distance-right:9pt;mso-wrap-distance-bottom:0;mso-position-horizontal:absolute;mso-position-horizontal-relative:text;mso-position-vertical:absolute;mso-position-vertical-relative:text" o:gfxdata="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" strokecolor="#156082 [3204]" strokeweight=".5pt">
                 <v:stroke endarrow="block" joinstyle="miter"/>
               </v:shape>
             </w:pict>
@@ -1575,7 +1566,7 @@
         <mc:AlternateContent>
           <mc:Choice Requires="wps">
             <w:drawing>
-              <wp:anchor distT="0" distB="0" distL="114300" distR="114300" simplePos="0" relativeHeight="251770368" behindDoc="0" locked="0" layoutInCell="1" allowOverlap="1" wp14:anchorId="091E011C" wp14:editId="6867E32E">
+              <wp:anchor distT="0" distB="0" distL="114300" distR="114300" simplePos="0" relativeHeight="251659264" behindDoc="0" locked="0" layoutInCell="1" allowOverlap="1" wp14:anchorId="526D749A" wp14:editId="4C1F274A">
                 <wp:simplePos x="0" y="0"/>
                 <wp:positionH relativeFrom="column">
                   <wp:posOffset>1136591</wp:posOffset>
@@ -1627,7 +1618,7 @@
           </mc:Choice>
           <mc:Fallback>
             <w:pict>
-              <v:shape w14:anchorId="50F6F4C6" id="Straight Arrow Connector 23" o:spid="_x0000_s1026" type="#_x0000_t32" style="position:absolute;margin-left:89.5pt;margin-top:42.3pt;width:273.2pt;height:0;flip:x;z-index:251770368;visibility:visible;mso-wrap-style:square;mso-wrap-distance-left:9pt;mso-wrap-distance-top:0;mso-wrap-distance-right:9pt;mso-wrap-distance-bottom:0;mso-position-horizontal:absolute;mso-position-horizontal-relative:text;mso-position-vertical:absolute;mso-position-vertical-relative:text" o:gfxdata="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" strokecolor="#156082 [3204]" strokeweight=".5pt">
+              <v:shape w14:anchorId="143C2F84" id="Straight Arrow Connector 23" o:spid="_x0000_s1026" type="#_x0000_t32" style="position:absolute;margin-left:89.5pt;margin-top:42.3pt;width:273.2pt;height:0;flip:x;z-index:251659264;visibility:visible;mso-wrap-style:square;mso-wrap-distance-left:9pt;mso-wrap-distance-top:0;mso-wrap-distance-right:9pt;mso-wrap-distance-bottom:0;mso-position-horizontal:absolute;mso-position-horizontal-relative:text;mso-position-vertical:absolute;mso-position-vertical-relative:text" o:gfxdata="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" strokecolor="#156082 [3204]" strokeweight=".5pt">
                 <v:stroke endarrow="block" joinstyle="miter"/>
               </v:shape>
             </w:pict>
@@ -1641,7 +1632,7 @@
         <mc:AlternateContent>
           <mc:Choice Requires="wps">
             <w:drawing>
-              <wp:anchor distT="0" distB="0" distL="114300" distR="114300" simplePos="0" relativeHeight="251753984" behindDoc="0" locked="0" layoutInCell="1" allowOverlap="1" wp14:anchorId="4789D174" wp14:editId="45A9DACA">
+              <wp:anchor distT="0" distB="0" distL="114300" distR="114300" simplePos="0" relativeHeight="251656192" behindDoc="0" locked="0" layoutInCell="1" allowOverlap="1" wp14:anchorId="62331893" wp14:editId="5D429F4F">
                 <wp:simplePos x="0" y="0"/>
                 <wp:positionH relativeFrom="column">
                   <wp:posOffset>3563596</wp:posOffset>
@@ -1693,7 +1684,7 @@
           </mc:Choice>
           <mc:Fallback>
             <w:pict>
-              <v:shape w14:anchorId="0B8A7034" id="Straight Arrow Connector 19" o:spid="_x0000_s1026" type="#_x0000_t32" style="position:absolute;margin-left:280.6pt;margin-top:515.35pt;width:174.95pt;height:0;flip:x;z-index:251753984;visibility:visible;mso-wrap-style:square;mso-wrap-distance-left:9pt;mso-wrap-distance-top:0;mso-wrap-distance-right:9pt;mso-wrap-distance-bottom:0;mso-position-horizontal:absolute;mso-position-horizontal-relative:text;mso-position-vertical:absolute;mso-position-vertical-relative:text" o:gfxdata="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" strokecolor="#156082 [3204]" strokeweight=".5pt">
+              <v:shape w14:anchorId="2F2954A8" id="Straight Arrow Connector 19" o:spid="_x0000_s1026" type="#_x0000_t32" style="position:absolute;margin-left:280.6pt;margin-top:515.35pt;width:174.95pt;height:0;flip:x;z-index:251656192;visibility:visible;mso-wrap-style:square;mso-wrap-distance-left:9pt;mso-wrap-distance-top:0;mso-wrap-distance-right:9pt;mso-wrap-distance-bottom:0;mso-position-horizontal:absolute;mso-position-horizontal-relative:text;mso-position-vertical:absolute;mso-position-vertical-relative:text" o:gfxdata="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" strokecolor="#156082 [3204]" strokeweight=".5pt">
                 <v:stroke endarrow="block" joinstyle="miter"/>
               </v:shape>
             </w:pict>
@@ -1707,7 +1698,7 @@
         <mc:AlternateContent>
           <mc:Choice Requires="wps">
             <w:drawing>
-              <wp:anchor distT="0" distB="0" distL="114300" distR="114300" simplePos="0" relativeHeight="251749888" behindDoc="0" locked="0" layoutInCell="1" allowOverlap="1" wp14:anchorId="5D9D2DE5" wp14:editId="0A152958">
+              <wp:anchor distT="0" distB="0" distL="114300" distR="114300" simplePos="0" relativeHeight="251653120" behindDoc="0" locked="0" layoutInCell="1" allowOverlap="1" wp14:anchorId="5FE686B8" wp14:editId="29CB25B3">
                 <wp:simplePos x="0" y="0"/>
                 <wp:positionH relativeFrom="column">
                   <wp:posOffset>5768411</wp:posOffset>
@@ -1756,7 +1747,7 @@
           </mc:Choice>
           <mc:Fallback>
             <w:pict>
-              <v:line w14:anchorId="147A43B8" id="Straight Connector 18" o:spid="_x0000_s1026" style="position:absolute;z-index:251749888;visibility:visible;mso-wrap-style:square;mso-wrap-distance-left:9pt;mso-wrap-distance-top:0;mso-wrap-distance-right:9pt;mso-wrap-distance-bottom:0;mso-position-horizontal:absolute;mso-position-horizontal-relative:text;mso-position-vertical:absolute;mso-position-vertical-relative:text" from="454.2pt,230pt" to="454.85pt,511.95pt" o:gfxdata="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" strokecolor="#156082 [3204]" strokeweight=".5pt">
+              <v:line w14:anchorId="7896863F" id="Straight Connector 18" o:spid="_x0000_s1026" style="position:absolute;z-index:251653120;visibility:visible;mso-wrap-style:square;mso-wrap-distance-left:9pt;mso-wrap-distance-top:0;mso-wrap-distance-right:9pt;mso-wrap-distance-bottom:0;mso-position-horizontal:absolute;mso-position-horizontal-relative:text;mso-position-vertical:absolute;mso-position-vertical-relative:text" from="454.2pt,230pt" to="454.85pt,511.95pt" o:gfxdata="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" strokecolor="#156082 [3204]" strokeweight=".5pt">
                 <v:stroke joinstyle="miter"/>
               </v:line>
             </w:pict>
@@ -1770,7 +1761,7 @@
         <mc:AlternateContent>
           <mc:Choice Requires="wps">
             <w:drawing>
-              <wp:anchor distT="0" distB="0" distL="114300" distR="114300" simplePos="0" relativeHeight="251743744" behindDoc="0" locked="0" layoutInCell="1" allowOverlap="1" wp14:anchorId="31AF0F60" wp14:editId="71A40F6A">
+              <wp:anchor distT="0" distB="0" distL="114300" distR="114300" simplePos="0" relativeHeight="251651072" behindDoc="0" locked="0" layoutInCell="1" allowOverlap="1" wp14:anchorId="71720A3C" wp14:editId="3EFF8134">
                 <wp:simplePos x="0" y="0"/>
                 <wp:positionH relativeFrom="column">
                   <wp:posOffset>4785645</wp:posOffset>
@@ -1819,7 +1810,7 @@
           </mc:Choice>
           <mc:Fallback>
             <w:pict>
-              <v:line w14:anchorId="0FD4F0E9" id="Straight Connector 17" o:spid="_x0000_s1026" style="position:absolute;z-index:251743744;visibility:visible;mso-wrap-style:square;mso-wrap-distance-left:9pt;mso-wrap-distance-top:0;mso-wrap-distance-right:9pt;mso-wrap-distance-bottom:0;mso-position-horizontal:absolute;mso-position-horizontal-relative:text;mso-position-vertical:absolute;mso-position-vertical-relative:text" from="376.8pt,230pt" to="453.5pt,230pt" o:gfxdata="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" strokecolor="#156082 [3204]" strokeweight=".5pt">
+              <v:line w14:anchorId="5DEE0C80" id="Straight Connector 17" o:spid="_x0000_s1026" style="position:absolute;z-index:251651072;visibility:visible;mso-wrap-style:square;mso-wrap-distance-left:9pt;mso-wrap-distance-top:0;mso-wrap-distance-right:9pt;mso-wrap-distance-bottom:0;mso-position-horizontal:absolute;mso-position-horizontal-relative:text;mso-position-vertical:absolute;mso-position-vertical-relative:text" from="376.8pt,230pt" to="453.5pt,230pt" o:gfxdata="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" strokecolor="#156082 [3204]" strokeweight=".5pt">
                 <v:stroke joinstyle="miter"/>
               </v:line>
             </w:pict>
@@ -1833,7 +1824,7 @@
         <mc:AlternateContent>
           <mc:Choice Requires="wps">
             <w:drawing>
-              <wp:anchor distT="0" distB="0" distL="114300" distR="114300" simplePos="0" relativeHeight="251739648" behindDoc="0" locked="0" layoutInCell="1" allowOverlap="1" wp14:anchorId="0563751F" wp14:editId="2FA687E7">
+              <wp:anchor distT="0" distB="0" distL="114300" distR="114300" simplePos="0" relativeHeight="251650048" behindDoc="0" locked="0" layoutInCell="1" allowOverlap="1" wp14:anchorId="6B0C86D3" wp14:editId="5A9D2BCF">
                 <wp:simplePos x="0" y="0"/>
                 <wp:positionH relativeFrom="margin">
                   <wp:align>center</wp:align>
@@ -1907,7 +1898,7 @@
           </mc:Choice>
           <mc:Fallback>
             <w:pict>
-              <v:roundrect w14:anchorId="0563751F" id="_x0000_s1034" style="position:absolute;margin-left:0;margin-top:481.8pt;width:102.95pt;height:43.05pt;z-index:251739648;visibility:visible;mso-wrap-style:square;mso-width-percent:0;mso-height-percent:0;mso-wrap-distance-left:9pt;mso-wrap-distance-top:0;mso-wrap-distance-right:9pt;mso-wrap-distance-bottom:0;mso-position-horizontal:center;mso-position-horizontal-relative:margin;mso-position-vertical:absolute;mso-position-vertical-relative:text;mso-width-percent:0;mso-height-percent:0;mso-width-relative:margin;mso-height-relative:margin;v-text-anchor:middle" arcsize="10923f" o:gfxdata="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" fillcolor="#156082 [3204]" strokecolor="#030e13 [484]" strokeweight="1pt">
+              <v:roundrect w14:anchorId="6B0C86D3" id="_x0000_s1034" style="position:absolute;margin-left:0;margin-top:481.8pt;width:102.95pt;height:43.05pt;z-index:251650048;visibility:visible;mso-wrap-style:square;mso-width-percent:0;mso-height-percent:0;mso-wrap-distance-left:9pt;mso-wrap-distance-top:0;mso-wrap-distance-right:9pt;mso-wrap-distance-bottom:0;mso-position-horizontal:center;mso-position-horizontal-relative:margin;mso-position-vertical:absolute;mso-position-vertical-relative:text;mso-width-percent:0;mso-height-percent:0;mso-width-relative:margin;mso-height-relative:margin;v-text-anchor:middle" arcsize="10923f" o:gfxdata="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" fillcolor="#156082 [3204]" strokecolor="#030e13 [484]" strokeweight="1pt">
                 <v:stroke joinstyle="miter"/>
                 <v:textbox>
                   <w:txbxContent>
@@ -1934,7 +1925,7 @@
         <mc:AlternateContent>
           <mc:Choice Requires="wps">
             <w:drawing>
-              <wp:anchor distT="0" distB="0" distL="114300" distR="114300" simplePos="0" relativeHeight="251716096" behindDoc="0" locked="0" layoutInCell="1" allowOverlap="1" wp14:anchorId="2DDED7E2" wp14:editId="102E9114">
+              <wp:anchor distT="0" distB="0" distL="114300" distR="114300" simplePos="0" relativeHeight="251643904" behindDoc="0" locked="0" layoutInCell="1" allowOverlap="1" wp14:anchorId="5AA69869" wp14:editId="4431E9C8">
                 <wp:simplePos x="0" y="0"/>
                 <wp:positionH relativeFrom="column">
                   <wp:posOffset>1281644</wp:posOffset>
@@ -1986,7 +1977,7 @@
           </mc:Choice>
           <mc:Fallback>
             <w:pict>
-              <v:shape w14:anchorId="3370895B" id="Straight Arrow Connector 13" o:spid="_x0000_s1026" type="#_x0000_t32" style="position:absolute;margin-left:100.9pt;margin-top:227.3pt;width:78.75pt;height:.65pt;z-index:251716096;visibility:visible;mso-wrap-style:square;mso-wrap-distance-left:9pt;mso-wrap-distance-top:0;mso-wrap-distance-right:9pt;mso-wrap-distance-bottom:0;mso-position-horizontal:absolute;mso-position-horizontal-relative:text;mso-position-vertical:absolute;mso-position-vertical-relative:text" o:gfxdata="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" strokecolor="#156082 [3204]" strokeweight=".5pt">
+              <v:shape w14:anchorId="0952F1C6" id="Straight Arrow Connector 13" o:spid="_x0000_s1026" type="#_x0000_t32" style="position:absolute;margin-left:100.9pt;margin-top:227.3pt;width:78.75pt;height:.65pt;z-index:251643904;visibility:visible;mso-wrap-style:square;mso-wrap-distance-left:9pt;mso-wrap-distance-top:0;mso-wrap-distance-right:9pt;mso-wrap-distance-bottom:0;mso-position-horizontal:absolute;mso-position-horizontal-relative:text;mso-position-vertical:absolute;mso-position-vertical-relative:text" o:gfxdata="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" strokecolor="#156082 [3204]" strokeweight=".5pt">
                 <v:stroke endarrow="block" joinstyle="miter"/>
               </v:shape>
             </w:pict>
@@ -2000,7 +1991,7 @@
         <mc:AlternateContent>
           <mc:Choice Requires="wps">
             <w:drawing>
-              <wp:anchor distT="0" distB="0" distL="114300" distR="114300" simplePos="0" relativeHeight="251718144" behindDoc="0" locked="0" layoutInCell="1" allowOverlap="1" wp14:anchorId="5CBC0611" wp14:editId="5A8E6078">
+              <wp:anchor distT="0" distB="0" distL="114300" distR="114300" simplePos="0" relativeHeight="251644928" behindDoc="0" locked="0" layoutInCell="1" allowOverlap="1" wp14:anchorId="49E27E3D" wp14:editId="1111C92C">
                 <wp:simplePos x="0" y="0"/>
                 <wp:positionH relativeFrom="column">
                   <wp:posOffset>3443831</wp:posOffset>
@@ -2052,7 +2043,7 @@
           </mc:Choice>
           <mc:Fallback>
             <w:pict>
-              <v:shape w14:anchorId="0A937233" id="Straight Arrow Connector 14" o:spid="_x0000_s1026" type="#_x0000_t32" style="position:absolute;margin-left:271.15pt;margin-top:227.1pt;width:70pt;height:.65pt;flip:x y;z-index:251718144;visibility:visible;mso-wrap-style:square;mso-wrap-distance-left:9pt;mso-wrap-distance-top:0;mso-wrap-distance-right:9pt;mso-wrap-distance-bottom:0;mso-position-horizontal:absolute;mso-position-horizontal-relative:text;mso-position-vertical:absolute;mso-position-vertical-relative:text" o:gfxdata="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" strokecolor="#156082 [3204]" strokeweight=".5pt">
+              <v:shape w14:anchorId="208A1A84" id="Straight Arrow Connector 14" o:spid="_x0000_s1026" type="#_x0000_t32" style="position:absolute;margin-left:271.15pt;margin-top:227.1pt;width:70pt;height:.65pt;flip:x y;z-index:251644928;visibility:visible;mso-wrap-style:square;mso-wrap-distance-left:9pt;mso-wrap-distance-top:0;mso-wrap-distance-right:9pt;mso-wrap-distance-bottom:0;mso-position-horizontal:absolute;mso-position-horizontal-relative:text;mso-position-vertical:absolute;mso-position-vertical-relative:text" o:gfxdata="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" strokecolor="#156082 [3204]" strokeweight=".5pt">
                 <v:stroke endarrow="block" joinstyle="miter"/>
               </v:shape>
             </w:pict>
@@ -2066,7 +2057,7 @@
         <mc:AlternateContent>
           <mc:Choice Requires="wps">
             <w:drawing>
-              <wp:anchor distT="0" distB="0" distL="114300" distR="114300" simplePos="0" relativeHeight="251682816" behindDoc="0" locked="0" layoutInCell="1" allowOverlap="1" wp14:anchorId="1F2DD96F" wp14:editId="75249E19">
+              <wp:anchor distT="0" distB="0" distL="114300" distR="114300" simplePos="0" relativeHeight="251642880" behindDoc="0" locked="0" layoutInCell="1" allowOverlap="1" wp14:anchorId="725F5CBF" wp14:editId="4F75FB54">
                 <wp:simplePos x="0" y="0"/>
                 <wp:positionH relativeFrom="column">
                   <wp:posOffset>3461047</wp:posOffset>
@@ -2118,7 +2109,7 @@
           </mc:Choice>
           <mc:Fallback>
             <w:pict>
-              <v:shape w14:anchorId="04F013EA" id="Connector: Elbow 12" o:spid="_x0000_s1026" type="#_x0000_t34" style="position:absolute;margin-left:272.5pt;margin-top:62.45pt;width:85.45pt;height:24.2pt;flip:y;z-index:251682816;visibility:visible;mso-wrap-style:square;mso-wrap-distance-left:9pt;mso-wrap-distance-top:0;mso-wrap-distance-right:9pt;mso-wrap-distance-bottom:0;mso-position-horizontal:absolute;mso-position-horizontal-relative:text;mso-position-vertical:absolute;mso-position-vertical-relative:text" o:gfxdata="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" strokecolor="#156082 [3204]" strokeweight=".5pt">
+              <v:shape w14:anchorId="7F1C1F1A" id="Connector: Elbow 12" o:spid="_x0000_s1026" type="#_x0000_t34" style="position:absolute;margin-left:272.5pt;margin-top:62.45pt;width:85.45pt;height:24.2pt;flip:y;z-index:251642880;visibility:visible;mso-wrap-style:square;mso-wrap-distance-left:9pt;mso-wrap-distance-top:0;mso-wrap-distance-right:9pt;mso-wrap-distance-bottom:0;mso-position-horizontal:absolute;mso-position-horizontal-relative:text;mso-position-vertical:absolute;mso-position-vertical-relative:text" o:gfxdata="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" strokecolor="#156082 [3204]" strokeweight=".5pt">
                 <v:stroke endarrow="block"/>
               </v:shape>
             </w:pict>
@@ -2132,7 +2123,7 @@
         <mc:AlternateContent>
           <mc:Choice Requires="wps">
             <w:drawing>
-              <wp:anchor distT="0" distB="0" distL="114300" distR="114300" simplePos="0" relativeHeight="251681792" behindDoc="0" locked="0" layoutInCell="1" allowOverlap="1" wp14:anchorId="506E95B1" wp14:editId="3B9BB672">
+              <wp:anchor distT="0" distB="0" distL="114300" distR="114300" simplePos="0" relativeHeight="251640832" behindDoc="0" locked="0" layoutInCell="1" allowOverlap="1" wp14:anchorId="7C37ADBD" wp14:editId="7F111EE5">
                 <wp:simplePos x="0" y="0"/>
                 <wp:positionH relativeFrom="column">
                   <wp:posOffset>3469593</wp:posOffset>
@@ -2184,7 +2175,7 @@
           </mc:Choice>
           <mc:Fallback>
             <w:pict>
-              <v:shape w14:anchorId="1337D075" id="Connector: Elbow 11" o:spid="_x0000_s1026" type="#_x0000_t34" style="position:absolute;margin-left:273.2pt;margin-top:117.65pt;width:90.85pt;height:40.35pt;z-index:251681792;visibility:visible;mso-wrap-style:square;mso-wrap-distance-left:9pt;mso-wrap-distance-top:0;mso-wrap-distance-right:9pt;mso-wrap-distance-bottom:0;mso-position-horizontal:absolute;mso-position-horizontal-relative:text;mso-position-vertical:absolute;mso-position-vertical-relative:text" o:gfxdata="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" strokecolor="#156082 [3204]" strokeweight=".5pt">
+              <v:shape w14:anchorId="7244597E" id="Connector: Elbow 11" o:spid="_x0000_s1026" type="#_x0000_t34" style="position:absolute;margin-left:273.2pt;margin-top:117.65pt;width:90.85pt;height:40.35pt;z-index:251640832;visibility:visible;mso-wrap-style:square;mso-wrap-distance-left:9pt;mso-wrap-distance-top:0;mso-wrap-distance-right:9pt;mso-wrap-distance-bottom:0;mso-position-horizontal:absolute;mso-position-horizontal-relative:text;mso-position-vertical:absolute;mso-position-vertical-relative:text" o:gfxdata="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" strokecolor="#156082 [3204]" strokeweight=".5pt">
                 <v:stroke endarrow="block"/>
               </v:shape>
             </w:pict>
@@ -2198,7 +2189,7 @@
         <mc:AlternateContent>
           <mc:Choice Requires="wps">
             <w:drawing>
-              <wp:anchor distT="0" distB="0" distL="114300" distR="114300" simplePos="0" relativeHeight="251680768" behindDoc="0" locked="0" layoutInCell="1" allowOverlap="1" wp14:anchorId="46D705C2" wp14:editId="33D426CB">
+              <wp:anchor distT="0" distB="0" distL="114300" distR="114300" simplePos="0" relativeHeight="251638784" behindDoc="0" locked="0" layoutInCell="1" allowOverlap="1" wp14:anchorId="4EDB457B" wp14:editId="4D055720">
                 <wp:simplePos x="0" y="0"/>
                 <wp:positionH relativeFrom="column">
                   <wp:posOffset>1196411</wp:posOffset>
@@ -2250,7 +2241,7 @@
           </mc:Choice>
           <mc:Fallback>
             <w:pict>
-              <v:shape w14:anchorId="364E49FD" id="Connector: Elbow 10" o:spid="_x0000_s1026" type="#_x0000_t34" style="position:absolute;margin-left:94.2pt;margin-top:61.15pt;width:84.1pt;height:31.65pt;flip:x y;z-index:251680768;visibility:visible;mso-wrap-style:square;mso-wrap-distance-left:9pt;mso-wrap-distance-top:0;mso-wrap-distance-right:9pt;mso-wrap-distance-bottom:0;mso-position-horizontal:absolute;mso-position-horizontal-relative:text;mso-position-vertical:absolute;mso-position-vertical-relative:text" o:gfxdata="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" strokecolor="#156082 [3204]" strokeweight=".5pt">
+              <v:shape w14:anchorId="7AF89CB0" id="Connector: Elbow 10" o:spid="_x0000_s1026" type="#_x0000_t34" style="position:absolute;margin-left:94.2pt;margin-top:61.15pt;width:84.1pt;height:31.65pt;flip:x y;z-index:251638784;visibility:visible;mso-wrap-style:square;mso-wrap-distance-left:9pt;mso-wrap-distance-top:0;mso-wrap-distance-right:9pt;mso-wrap-distance-bottom:0;mso-position-horizontal:absolute;mso-position-horizontal-relative:text;mso-position-vertical:absolute;mso-position-vertical-relative:text" o:gfxdata="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" strokecolor="#156082 [3204]" strokeweight=".5pt">
                 <v:stroke endarrow="block"/>
               </v:shape>
             </w:pict>
@@ -2264,7 +2255,7 @@
         <mc:AlternateContent>
           <mc:Choice Requires="wps">
             <w:drawing>
-              <wp:anchor distT="0" distB="0" distL="114300" distR="114300" simplePos="0" relativeHeight="251679744" behindDoc="0" locked="0" layoutInCell="1" allowOverlap="1" wp14:anchorId="2CAF5FBA" wp14:editId="7609249E">
+              <wp:anchor distT="0" distB="0" distL="114300" distR="114300" simplePos="0" relativeHeight="251637760" behindDoc="0" locked="0" layoutInCell="1" allowOverlap="1" wp14:anchorId="60EC3F7D" wp14:editId="624C8895">
                 <wp:simplePos x="0" y="0"/>
                 <wp:positionH relativeFrom="column">
                   <wp:posOffset>1068070</wp:posOffset>
@@ -2316,7 +2307,7 @@
           </mc:Choice>
           <mc:Fallback>
             <w:pict>
-              <v:shape w14:anchorId="008F2DEA" id="Connector: Elbow 9" o:spid="_x0000_s1026" type="#_x0000_t34" style="position:absolute;margin-left:84.1pt;margin-top:115.65pt;width:96.25pt;height:39.05pt;flip:x;z-index:251679744;visibility:visible;mso-wrap-style:square;mso-wrap-distance-left:9pt;mso-wrap-distance-top:0;mso-wrap-distance-right:9pt;mso-wrap-distance-bottom:0;mso-position-horizontal:absolute;mso-position-horizontal-relative:text;mso-position-vertical:absolute;mso-position-vertical-relative:text" o:gfxdata="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" strokecolor="#156082 [3204]" strokeweight=".5pt">
+              <v:shape w14:anchorId="0EF560CD" id="Connector: Elbow 9" o:spid="_x0000_s1026" type="#_x0000_t34" style="position:absolute;margin-left:84.1pt;margin-top:115.65pt;width:96.25pt;height:39.05pt;flip:x;z-index:251637760;visibility:visible;mso-wrap-style:square;mso-wrap-distance-left:9pt;mso-wrap-distance-top:0;mso-wrap-distance-right:9pt;mso-wrap-distance-bottom:0;mso-position-horizontal:absolute;mso-position-horizontal-relative:text;mso-position-vertical:absolute;mso-position-vertical-relative:text" o:gfxdata="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" strokecolor="#156082 [3204]" strokeweight=".5pt">
                 <v:stroke endarrow="block"/>
               </v:shape>
             </w:pict>
@@ -2330,7 +2321,7 @@
         <mc:AlternateContent>
           <mc:Choice Requires="wps">
             <w:drawing>
-              <wp:anchor distT="0" distB="0" distL="114300" distR="114300" simplePos="0" relativeHeight="251678720" behindDoc="0" locked="0" layoutInCell="1" allowOverlap="1" wp14:anchorId="31623D94" wp14:editId="4F1BCEC4">
+              <wp:anchor distT="0" distB="0" distL="114300" distR="114300" simplePos="0" relativeHeight="251635712" behindDoc="0" locked="0" layoutInCell="1" allowOverlap="1" wp14:anchorId="2D20A4BB" wp14:editId="585C634A">
                 <wp:simplePos x="0" y="0"/>
                 <wp:positionH relativeFrom="column">
                   <wp:posOffset>2862841</wp:posOffset>
@@ -2382,7 +2373,7 @@
           </mc:Choice>
           <mc:Fallback>
             <w:pict>
-              <v:shape w14:anchorId="7687AA9D" id="Straight Arrow Connector 7" o:spid="_x0000_s1026" type="#_x0000_t32" style="position:absolute;margin-left:225.4pt;margin-top:127.05pt;width:.65pt;height:74.7pt;flip:x y;z-index:251678720;visibility:visible;mso-wrap-style:square;mso-wrap-distance-left:9pt;mso-wrap-distance-top:0;mso-wrap-distance-right:9pt;mso-wrap-distance-bottom:0;mso-position-horizontal:absolute;mso-position-horizontal-relative:text;mso-position-vertical:absolute;mso-position-vertical-relative:text" o:gfxdata="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" strokecolor="#156082 [3204]" strokeweight=".5pt">
+              <v:shape w14:anchorId="67BCE91C" id="Straight Arrow Connector 7" o:spid="_x0000_s1026" type="#_x0000_t32" style="position:absolute;margin-left:225.4pt;margin-top:127.05pt;width:.65pt;height:74.7pt;flip:x y;z-index:251635712;visibility:visible;mso-wrap-style:square;mso-wrap-distance-left:9pt;mso-wrap-distance-top:0;mso-wrap-distance-right:9pt;mso-wrap-distance-bottom:0;mso-position-horizontal:absolute;mso-position-horizontal-relative:text;mso-position-vertical:absolute;mso-position-vertical-relative:text" o:gfxdata="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" strokecolor="#156082 [3204]" strokeweight=".5pt">
                 <v:stroke endarrow="block" joinstyle="miter"/>
               </v:shape>
             </w:pict>
@@ -2396,7 +2387,7 @@
         <mc:AlternateContent>
           <mc:Choice Requires="wps">
             <w:drawing>
-              <wp:anchor distT="0" distB="0" distL="114300" distR="114300" simplePos="0" relativeHeight="251713024" behindDoc="0" locked="0" layoutInCell="1" allowOverlap="1" wp14:anchorId="46EC6AC5" wp14:editId="2FFA97A8">
+              <wp:anchor distT="0" distB="0" distL="114300" distR="114300" simplePos="0" relativeHeight="251634688" behindDoc="0" locked="0" layoutInCell="1" allowOverlap="1" wp14:anchorId="6B59E10D" wp14:editId="721BA163">
                 <wp:simplePos x="0" y="0"/>
                 <wp:positionH relativeFrom="margin">
                   <wp:align>center</wp:align>
@@ -2470,7 +2461,7 @@
           </mc:Choice>
           <mc:Fallback>
             <w:pict>
-              <v:roundrect w14:anchorId="46EC6AC5" id="_x0000_s1035" style="position:absolute;margin-left:0;margin-top:80.75pt;width:92.85pt;height:43.05pt;z-index:251713024;visibility:visible;mso-wrap-style:square;mso-width-percent:0;mso-height-percent:0;mso-wrap-distance-left:9pt;mso-wrap-distance-top:0;mso-wrap-distance-right:9pt;mso-wrap-distance-bottom:0;mso-position-horizontal:center;mso-position-horizontal-relative:margin;mso-position-vertical:absolute;mso-position-vertical-relative:text;mso-width-percent:0;mso-height-percent:0;mso-width-relative:margin;mso-height-relative:margin;v-text-anchor:middle" arcsize="10923f" o:gfxdata="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" fillcolor="#156082 [3204]" strokecolor="#030e13 [484]" strokeweight="1pt">
+              <v:roundrect w14:anchorId="6B59E10D" id="_x0000_s1035" style="position:absolute;margin-left:0;margin-top:80.75pt;width:92.85pt;height:43.05pt;z-index:251634688;visibility:visible;mso-wrap-style:square;mso-width-percent:0;mso-height-percent:0;mso-wrap-distance-left:9pt;mso-wrap-distance-top:0;mso-wrap-distance-right:9pt;mso-wrap-distance-bottom:0;mso-position-horizontal:center;mso-position-horizontal-relative:margin;mso-position-vertical:absolute;mso-position-vertical-relative:text;mso-width-percent:0;mso-height-percent:0;mso-width-relative:margin;mso-height-relative:margin;v-text-anchor:middle" arcsize="10923f" o:gfxdata="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" fillcolor="#156082 [3204]" strokecolor="#030e13 [484]" strokeweight="1pt">
                 <v:stroke joinstyle="miter"/>
                 <v:textbox>
                   <w:txbxContent>
@@ -2497,7 +2488,7 @@
         <mc:AlternateContent>
           <mc:Choice Requires="wps">
             <w:drawing>
-              <wp:anchor distT="0" distB="0" distL="114300" distR="114300" simplePos="0" relativeHeight="251597312" behindDoc="0" locked="0" layoutInCell="1" allowOverlap="1" wp14:anchorId="1B5B9886" wp14:editId="117F2BDD">
+              <wp:anchor distT="0" distB="0" distL="114300" distR="114300" simplePos="0" relativeHeight="251630592" behindDoc="0" locked="0" layoutInCell="1" allowOverlap="1" wp14:anchorId="290B41EF" wp14:editId="2FED481D">
                 <wp:simplePos x="0" y="0"/>
                 <wp:positionH relativeFrom="margin">
                   <wp:align>right</wp:align>
@@ -2546,10 +2537,7 @@
                               <w:jc w:val="center"/>
                             </w:pPr>
                             <w:r>
-                              <w:t xml:space="preserve">View </w:t>
-                            </w:r>
-                            <w:r>
-                              <w:t>sensor statistics</w:t>
+                              <w:t>View sensor statistics</w:t>
                             </w:r>
                           </w:p>
                         </w:txbxContent>
@@ -2574,7 +2562,7 @@
           </mc:Choice>
           <mc:Fallback>
             <w:pict>
-              <v:roundrect w14:anchorId="1B5B9886" id="_x0000_s1036" style="position:absolute;margin-left:32.9pt;margin-top:134.25pt;width:84.1pt;height:41.7pt;z-index:251597312;visibility:visible;mso-wrap-style:square;mso-width-percent:0;mso-height-percent:0;mso-wrap-distance-left:9pt;mso-wrap-distance-top:0;mso-wrap-distance-right:9pt;mso-wrap-distance-bottom:0;mso-position-horizontal:right;mso-position-horizontal-relative:margin;mso-position-vertical:absolute;mso-position-vertical-relative:text;mso-width-percent:0;mso-height-percent:0;mso-width-relative:margin;mso-height-relative:margin;v-text-anchor:middle" arcsize="10923f" o:gfxdata="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" fillcolor="#156082 [3204]" strokecolor="#030e13 [484]" strokeweight="1pt">
+              <v:roundrect w14:anchorId="290B41EF" id="_x0000_s1036" style="position:absolute;margin-left:32.9pt;margin-top:134.25pt;width:84.1pt;height:41.7pt;z-index:251630592;visibility:visible;mso-wrap-style:square;mso-width-percent:0;mso-height-percent:0;mso-wrap-distance-left:9pt;mso-wrap-distance-top:0;mso-wrap-distance-right:9pt;mso-wrap-distance-bottom:0;mso-position-horizontal:right;mso-position-horizontal-relative:margin;mso-position-vertical:absolute;mso-position-vertical-relative:text;mso-width-percent:0;mso-height-percent:0;mso-width-relative:margin;mso-height-relative:margin;v-text-anchor:middle" arcsize="10923f" o:gfxdata="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" fillcolor="#156082 [3204]" strokecolor="#030e13 [484]" strokeweight="1pt">
                 <v:stroke joinstyle="miter"/>
                 <v:textbox>
                   <w:txbxContent>
@@ -2583,10 +2571,7 @@
                         <w:jc w:val="center"/>
                       </w:pPr>
                       <w:r>
-                        <w:t xml:space="preserve">View </w:t>
-                      </w:r>
-                      <w:r>
-                        <w:t>sensor statistics</w:t>
+                        <w:t>View sensor statistics</w:t>
                       </w:r>
                     </w:p>
                   </w:txbxContent>
@@ -2604,7 +2589,7 @@
         <mc:AlternateContent>
           <mc:Choice Requires="wps">
             <w:drawing>
-              <wp:anchor distT="0" distB="0" distL="114300" distR="114300" simplePos="0" relativeHeight="251564544" behindDoc="0" locked="0" layoutInCell="1" allowOverlap="1" wp14:anchorId="1E6BEE05" wp14:editId="526BCD16">
+              <wp:anchor distT="0" distB="0" distL="114300" distR="114300" simplePos="0" relativeHeight="251628544" behindDoc="0" locked="0" layoutInCell="1" allowOverlap="1" wp14:anchorId="3CF455A7" wp14:editId="0486CEB3">
                 <wp:simplePos x="0" y="0"/>
                 <wp:positionH relativeFrom="margin">
                   <wp:align>right</wp:align>
@@ -2678,7 +2663,7 @@
           </mc:Choice>
           <mc:Fallback>
             <w:pict>
-              <v:roundrect w14:anchorId="1E6BEE05" id="_x0000_s1037" style="position:absolute;margin-left:38.3pt;margin-top:40.85pt;width:89.5pt;height:45.1pt;z-index:251564544;visibility:visible;mso-wrap-style:square;mso-width-percent:0;mso-height-percent:0;mso-wrap-distance-left:9pt;mso-wrap-distance-top:0;mso-wrap-distance-right:9pt;mso-wrap-distance-bottom:0;mso-position-horizontal:right;mso-position-horizontal-relative:margin;mso-position-vertical:absolute;mso-position-vertical-relative:text;mso-width-percent:0;mso-height-percent:0;mso-width-relative:margin;mso-height-relative:margin;v-text-anchor:middle" arcsize="10923f" o:gfxdata="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" fillcolor="#156082 [3204]" strokecolor="#030e13 [484]" strokeweight="1pt">
+              <v:roundrect w14:anchorId="3CF455A7" id="_x0000_s1037" style="position:absolute;margin-left:38.3pt;margin-top:40.85pt;width:89.5pt;height:45.1pt;z-index:251628544;visibility:visible;mso-wrap-style:square;mso-width-percent:0;mso-height-percent:0;mso-wrap-distance-left:9pt;mso-wrap-distance-top:0;mso-wrap-distance-right:9pt;mso-wrap-distance-bottom:0;mso-position-horizontal:right;mso-position-horizontal-relative:margin;mso-position-vertical:absolute;mso-position-vertical-relative:text;mso-width-percent:0;mso-height-percent:0;mso-width-relative:margin;mso-height-relative:margin;v-text-anchor:middle" arcsize="10923f" o:gfxdata="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" fillcolor="#156082 [3204]" strokecolor="#030e13 [484]" strokeweight="1pt">
                 <v:stroke joinstyle="miter"/>
                 <v:textbox>
                   <w:txbxContent>
@@ -2705,7 +2690,7 @@
         <mc:AlternateContent>
           <mc:Choice Requires="wps">
             <w:drawing>
-              <wp:anchor distT="0" distB="0" distL="114300" distR="114300" simplePos="0" relativeHeight="251682304" behindDoc="0" locked="0" layoutInCell="1" allowOverlap="1" wp14:anchorId="40351241" wp14:editId="36C27398">
+              <wp:anchor distT="0" distB="0" distL="114300" distR="114300" simplePos="0" relativeHeight="251632640" behindDoc="0" locked="0" layoutInCell="1" allowOverlap="1" wp14:anchorId="42B45323" wp14:editId="1AE642B4">
                 <wp:simplePos x="0" y="0"/>
                 <wp:positionH relativeFrom="margin">
                   <wp:align>left</wp:align>
@@ -2779,7 +2764,7 @@
           </mc:Choice>
           <mc:Fallback>
             <w:pict>
-              <v:roundrect w14:anchorId="40351241" id="_x0000_s1038" style="position:absolute;margin-left:0;margin-top:37.45pt;width:92.85pt;height:43.05pt;z-index:251682304;visibility:visible;mso-wrap-style:square;mso-width-percent:0;mso-height-percent:0;mso-wrap-distance-left:9pt;mso-wrap-distance-top:0;mso-wrap-distance-right:9pt;mso-wrap-distance-bottom:0;mso-position-horizontal:left;mso-position-horizontal-relative:margin;mso-position-vertical:absolute;mso-position-vertical-relative:text;mso-width-percent:0;mso-height-percent:0;mso-width-relative:margin;mso-height-relative:margin;v-text-anchor:middle" arcsize="10923f" o:gfxdata="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" fillcolor="#156082 [3204]" strokecolor="#030e13 [484]" strokeweight="1pt">
+              <v:roundrect w14:anchorId="42B45323" id="_x0000_s1038" style="position:absolute;margin-left:0;margin-top:37.45pt;width:92.85pt;height:43.05pt;z-index:251632640;visibility:visible;mso-wrap-style:square;mso-width-percent:0;mso-height-percent:0;mso-wrap-distance-left:9pt;mso-wrap-distance-top:0;mso-wrap-distance-right:9pt;mso-wrap-distance-bottom:0;mso-position-horizontal:left;mso-position-horizontal-relative:margin;mso-position-vertical:absolute;mso-position-vertical-relative:text;mso-width-percent:0;mso-height-percent:0;mso-width-relative:margin;mso-height-relative:margin;v-text-anchor:middle" arcsize="10923f" o:gfxdata="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" fillcolor="#156082 [3204]" strokecolor="#030e13 [484]" strokeweight="1pt">
                 <v:stroke joinstyle="miter"/>
                 <v:textbox>
                   <w:txbxContent>
@@ -2806,7 +2791,7 @@
         <mc:AlternateContent>
           <mc:Choice Requires="wps">
             <w:drawing>
-              <wp:anchor distT="0" distB="0" distL="114300" distR="114300" simplePos="0" relativeHeight="251640320" behindDoc="0" locked="0" layoutInCell="1" allowOverlap="1" wp14:anchorId="078122E1" wp14:editId="47F9D85C">
+              <wp:anchor distT="0" distB="0" distL="114300" distR="114300" simplePos="0" relativeHeight="251631616" behindDoc="0" locked="0" layoutInCell="1" allowOverlap="1" wp14:anchorId="0E99B6D4" wp14:editId="3A07A8C6">
                 <wp:simplePos x="0" y="0"/>
                 <wp:positionH relativeFrom="margin">
                   <wp:align>left</wp:align>
@@ -2880,7 +2865,7 @@
           </mc:Choice>
           <mc:Fallback>
             <w:pict>
-              <v:roundrect w14:anchorId="078122E1" id="_x0000_s1039" style="position:absolute;margin-left:0;margin-top:128.25pt;width:84.1pt;height:41.7pt;z-index:251640320;visibility:visible;mso-wrap-style:square;mso-width-percent:0;mso-height-percent:0;mso-wrap-distance-left:9pt;mso-wrap-distance-top:0;mso-wrap-distance-right:9pt;mso-wrap-distance-bottom:0;mso-position-horizontal:left;mso-position-horizontal-relative:margin;mso-position-vertical:absolute;mso-position-vertical-relative:text;mso-width-percent:0;mso-height-percent:0;mso-width-relative:margin;mso-height-relative:margin;v-text-anchor:middle" arcsize="10923f" o:gfxdata="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" fillcolor="#156082 [3204]" strokecolor="#030e13 [484]" strokeweight="1pt">
+              <v:roundrect w14:anchorId="0E99B6D4" id="_x0000_s1039" style="position:absolute;margin-left:0;margin-top:128.25pt;width:84.1pt;height:41.7pt;z-index:251631616;visibility:visible;mso-wrap-style:square;mso-width-percent:0;mso-height-percent:0;mso-wrap-distance-left:9pt;mso-wrap-distance-top:0;mso-wrap-distance-right:9pt;mso-wrap-distance-bottom:0;mso-position-horizontal:left;mso-position-horizontal-relative:margin;mso-position-vertical:absolute;mso-position-vertical-relative:text;mso-width-percent:0;mso-height-percent:0;mso-width-relative:margin;mso-height-relative:margin;v-text-anchor:middle" arcsize="10923f" o:gfxdata="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" fillcolor="#156082 [3204]" strokecolor="#030e13 [484]" strokeweight="1pt">
                 <v:stroke joinstyle="miter"/>
                 <v:textbox>
                   <w:txbxContent>
@@ -2907,7 +2892,7 @@
         <mc:AlternateContent>
           <mc:Choice Requires="wps">
             <w:drawing>
-              <wp:anchor distT="45720" distB="45720" distL="114300" distR="114300" simplePos="0" relativeHeight="251535872" behindDoc="0" locked="0" layoutInCell="1" allowOverlap="1" wp14:anchorId="2A445DCF" wp14:editId="07CB11A5">
+              <wp:anchor distT="45720" distB="45720" distL="114300" distR="114300" simplePos="0" relativeHeight="251627520" behindDoc="0" locked="0" layoutInCell="1" allowOverlap="1" wp14:anchorId="52E291E4" wp14:editId="5903A920">
                 <wp:simplePos x="0" y="0"/>
                 <wp:positionH relativeFrom="column">
                   <wp:posOffset>3964667</wp:posOffset>
@@ -2977,7 +2962,7 @@
           </mc:Choice>
           <mc:Fallback>
             <w:pict>
-              <v:shape w14:anchorId="2A445DCF" id="_x0000_s1040" type="#_x0000_t202" style="position:absolute;margin-left:312.2pt;margin-top:253.55pt;width:82.05pt;height:38.35pt;z-index:251535872;visibility:visible;mso-wrap-style:square;mso-width-percent:0;mso-height-percent:0;mso-wrap-distance-left:9pt;mso-wrap-distance-top:3.6pt;mso-wrap-distance-right:9pt;mso-wrap-distance-bottom:3.6pt;mso-position-horizontal:absolute;mso-position-horizontal-relative:text;mso-position-vertical:absolute;mso-position-vertical-relative:text;mso-width-percent:0;mso-height-percent:0;mso-width-relative:margin;mso-height-relative:margin;v-text-anchor:top" o:gfxdata="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">
+              <v:shape w14:anchorId="52E291E4" id="_x0000_s1040" type="#_x0000_t202" style="position:absolute;margin-left:312.2pt;margin-top:253.55pt;width:82.05pt;height:38.35pt;z-index:251627520;visibility:visible;mso-wrap-style:square;mso-width-percent:0;mso-height-percent:0;mso-wrap-distance-left:9pt;mso-wrap-distance-top:3.6pt;mso-wrap-distance-right:9pt;mso-wrap-distance-bottom:3.6pt;mso-position-horizontal:absolute;mso-position-horizontal-relative:text;mso-position-vertical:absolute;mso-position-vertical-relative:text;mso-width-percent:0;mso-height-percent:0;mso-width-relative:margin;mso-height-relative:margin;v-text-anchor:top" o:gfxdata="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">
                 <v:textbox>
                   <w:txbxContent>
                     <w:p>
@@ -3001,7 +2986,7 @@
           <w:noProof/>
         </w:rPr>
         <w:drawing>
-          <wp:anchor distT="0" distB="0" distL="114300" distR="114300" simplePos="0" relativeHeight="251500032" behindDoc="0" locked="0" layoutInCell="1" allowOverlap="1" wp14:anchorId="651DE4E1" wp14:editId="68F1F1EA">
+          <wp:anchor distT="0" distB="0" distL="114300" distR="114300" simplePos="0" relativeHeight="251622400" behindDoc="0" locked="0" layoutInCell="1" allowOverlap="1" wp14:anchorId="7C7C0D88" wp14:editId="3E20239A">
             <wp:simplePos x="0" y="0"/>
             <wp:positionH relativeFrom="column">
               <wp:posOffset>4159161</wp:posOffset>
@@ -3026,7 +3011,7 @@
                     </pic:cNvPicPr>
                   </pic:nvPicPr>
                   <pic:blipFill>
-                    <a:blip r:embed="rId8" cstate="print">
+                    <a:blip r:embed="rId10" cstate="print">
                       <a:extLst>
                         <a:ext uri="{28A0092B-C50C-407E-A947-70E740481C1C}">
                           <a14:useLocalDpi xmlns:a14="http://schemas.microsoft.com/office/drawing/2010/main" val="0"/>
@@ -3070,7 +3055,7 @@
         <mc:AlternateContent>
           <mc:Choice Requires="wps">
             <w:drawing>
-              <wp:anchor distT="0" distB="0" distL="114300" distR="114300" simplePos="0" relativeHeight="251516416" behindDoc="0" locked="0" layoutInCell="1" allowOverlap="1" wp14:anchorId="7D3D8946" wp14:editId="3C5AB5FC">
+              <wp:anchor distT="0" distB="0" distL="114300" distR="114300" simplePos="0" relativeHeight="251624448" behindDoc="0" locked="0" layoutInCell="1" allowOverlap="1" wp14:anchorId="720294E6" wp14:editId="6817201B">
                 <wp:simplePos x="0" y="0"/>
                 <wp:positionH relativeFrom="margin">
                   <wp:align>center</wp:align>
@@ -3119,10 +3104,7 @@
                               <w:jc w:val="center"/>
                             </w:pPr>
                             <w:r>
-                              <w:t>L</w:t>
-                            </w:r>
-                            <w:r>
-                              <w:t>ogin</w:t>
+                              <w:t>Login</w:t>
                             </w:r>
                           </w:p>
                         </w:txbxContent>
@@ -3147,7 +3129,7 @@
           </mc:Choice>
           <mc:Fallback>
             <w:pict>
-              <v:roundrect w14:anchorId="7D3D8946" id="_x0000_s1041" style="position:absolute;margin-left:0;margin-top:201.7pt;width:84.1pt;height:41.7pt;z-index:251516416;visibility:visible;mso-wrap-style:square;mso-width-percent:0;mso-height-percent:0;mso-wrap-distance-left:9pt;mso-wrap-distance-top:0;mso-wrap-distance-right:9pt;mso-wrap-distance-bottom:0;mso-position-horizontal:center;mso-position-horizontal-relative:margin;mso-position-vertical:absolute;mso-position-vertical-relative:text;mso-width-percent:0;mso-height-percent:0;mso-width-relative:margin;mso-height-relative:margin;v-text-anchor:middle" arcsize="10923f" o:gfxdata="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" fillcolor="#156082 [3204]" strokecolor="#030e13 [484]" strokeweight="1pt">
+              <v:roundrect w14:anchorId="720294E6" id="_x0000_s1041" style="position:absolute;margin-left:0;margin-top:201.7pt;width:84.1pt;height:41.7pt;z-index:251624448;visibility:visible;mso-wrap-style:square;mso-width-percent:0;mso-height-percent:0;mso-wrap-distance-left:9pt;mso-wrap-distance-top:0;mso-wrap-distance-right:9pt;mso-wrap-distance-bottom:0;mso-position-horizontal:center;mso-position-horizontal-relative:margin;mso-position-vertical:absolute;mso-position-vertical-relative:text;mso-width-percent:0;mso-height-percent:0;mso-width-relative:margin;mso-height-relative:margin;v-text-anchor:middle" arcsize="10923f" o:gfxdata="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" fillcolor="#156082 [3204]" strokecolor="#030e13 [484]" strokeweight="1pt">
                 <v:stroke joinstyle="miter"/>
                 <v:textbox>
                   <w:txbxContent>
@@ -3156,10 +3138,7 @@
                         <w:jc w:val="center"/>
                       </w:pPr>
                       <w:r>
-                        <w:t>L</w:t>
-                      </w:r>
-                      <w:r>
-                        <w:t>ogin</w:t>
+                        <w:t>Login</w:t>
                       </w:r>
                     </w:p>
                   </w:txbxContent>
@@ -3177,7 +3156,7 @@
         <mc:AlternateContent>
           <mc:Choice Requires="wps">
             <w:drawing>
-              <wp:anchor distT="45720" distB="45720" distL="114300" distR="114300" simplePos="0" relativeHeight="251520512" behindDoc="0" locked="0" layoutInCell="1" allowOverlap="1" wp14:anchorId="717FB540" wp14:editId="0051D37F">
+              <wp:anchor distT="45720" distB="45720" distL="114300" distR="114300" simplePos="0" relativeHeight="251625472" behindDoc="0" locked="0" layoutInCell="1" allowOverlap="1" wp14:anchorId="5A37A305" wp14:editId="2375D048">
                 <wp:simplePos x="0" y="0"/>
                 <wp:positionH relativeFrom="column">
                   <wp:posOffset>598176</wp:posOffset>
@@ -3247,7 +3226,7 @@
           </mc:Choice>
           <mc:Fallback>
             <w:pict>
-              <v:shape w14:anchorId="717FB540" id="_x0000_s1042" type="#_x0000_t202" style="position:absolute;margin-left:47.1pt;margin-top:250.85pt;width:75.35pt;height:38.35pt;z-index:251520512;visibility:visible;mso-wrap-style:square;mso-width-percent:0;mso-height-percent:0;mso-wrap-distance-left:9pt;mso-wrap-distance-top:3.6pt;mso-wrap-distance-right:9pt;mso-wrap-distance-bottom:3.6pt;mso-position-horizontal:absolute;mso-position-horizontal-relative:text;mso-position-vertical:absolute;mso-position-vertical-relative:text;mso-width-percent:0;mso-height-percent:0;mso-width-relative:margin;mso-height-relative:margin;v-text-anchor:top" o:gfxdata="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">
+              <v:shape w14:anchorId="5A37A305" id="_x0000_s1042" type="#_x0000_t202" style="position:absolute;margin-left:47.1pt;margin-top:250.85pt;width:75.35pt;height:38.35pt;z-index:251625472;visibility:visible;mso-wrap-style:square;mso-width-percent:0;mso-height-percent:0;mso-wrap-distance-left:9pt;mso-wrap-distance-top:3.6pt;mso-wrap-distance-right:9pt;mso-wrap-distance-bottom:3.6pt;mso-position-horizontal:absolute;mso-position-horizontal-relative:text;mso-position-vertical:absolute;mso-position-vertical-relative:text;mso-width-percent:0;mso-height-percent:0;mso-width-relative:margin;mso-height-relative:margin;v-text-anchor:top" o:gfxdata="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">
                 <v:textbox>
                   <w:txbxContent>
                     <w:p>
@@ -3271,7 +3250,7 @@
           <w:noProof/>
         </w:rPr>
         <w:drawing>
-          <wp:anchor distT="0" distB="0" distL="114300" distR="114300" simplePos="0" relativeHeight="251488768" behindDoc="0" locked="0" layoutInCell="1" allowOverlap="1" wp14:anchorId="59681057" wp14:editId="1659ABD4">
+          <wp:anchor distT="0" distB="0" distL="114300" distR="114300" simplePos="0" relativeHeight="251620352" behindDoc="0" locked="0" layoutInCell="1" allowOverlap="1" wp14:anchorId="79C42F59" wp14:editId="76595753">
             <wp:simplePos x="0" y="0"/>
             <wp:positionH relativeFrom="column">
               <wp:posOffset>759977</wp:posOffset>
@@ -3296,7 +3275,7 @@
                     </pic:cNvPicPr>
                   </pic:nvPicPr>
                   <pic:blipFill>
-                    <a:blip r:embed="rId8" cstate="print">
+                    <a:blip r:embed="rId10" cstate="print">
                       <a:extLst>
                         <a:ext uri="{28A0092B-C50C-407E-A947-70E740481C1C}">
                           <a14:useLocalDpi xmlns:a14="http://schemas.microsoft.com/office/drawing/2010/main" val="0"/>
@@ -3334,6 +3313,347 @@
         </w:drawing>
       </w:r>
     </w:p>
+    <w:p>
+      <w:r>
+        <w:lastRenderedPageBreak/>
+        <w:t>@startuml</w:t>
+      </w:r>
+    </w:p>
+    <w:p/>
+    <w:p>
+      <w:r>
+        <w:t>class User {</w:t>
+      </w:r>
+    </w:p>
+    <w:p>
+      <w:r>
+        <w:t xml:space="preserve">    - userID: String</w:t>
+      </w:r>
+    </w:p>
+    <w:p>
+      <w:r>
+        <w:t xml:space="preserve">    - username: String</w:t>
+      </w:r>
+    </w:p>
+    <w:p>
+      <w:r>
+        <w:t xml:space="preserve">    - password: String</w:t>
+      </w:r>
+    </w:p>
+    <w:p>
+      <w:r>
+        <w:t xml:space="preserve">    - email: String</w:t>
+      </w:r>
+    </w:p>
+    <w:p>
+      <w:r>
+        <w:t xml:space="preserve">    - role: String</w:t>
+      </w:r>
+    </w:p>
+    <w:p>
+      <w:r>
+        <w:t xml:space="preserve">    - createdAt: Date</w:t>
+      </w:r>
+    </w:p>
+    <w:p>
+      <w:r>
+        <w:t xml:space="preserve">    + </w:t>
+      </w:r>
+      <w:proofErr w:type="gramStart"/>
+      <w:r>
+        <w:t>login(</w:t>
+      </w:r>
+      <w:proofErr w:type="gramEnd"/>
+      <w:r>
+        <w:t>)</w:t>
+      </w:r>
+    </w:p>
+    <w:p>
+      <w:r>
+        <w:t xml:space="preserve">    + </w:t>
+      </w:r>
+      <w:proofErr w:type="gramStart"/>
+      <w:r>
+        <w:t>logout(</w:t>
+      </w:r>
+      <w:proofErr w:type="gramEnd"/>
+      <w:r>
+        <w:t>)</w:t>
+      </w:r>
+    </w:p>
+    <w:p>
+      <w:r>
+        <w:t xml:space="preserve">    + </w:t>
+      </w:r>
+      <w:proofErr w:type="gramStart"/>
+      <w:r>
+        <w:t>updateProfile(</w:t>
+      </w:r>
+      <w:proofErr w:type="gramEnd"/>
+      <w:r>
+        <w:t>)</w:t>
+      </w:r>
+    </w:p>
+    <w:p>
+      <w:r>
+        <w:t>}</w:t>
+      </w:r>
+    </w:p>
+    <w:p/>
+    <w:p>
+      <w:r>
+        <w:t>class ProductionOperator {</w:t>
+      </w:r>
+    </w:p>
+    <w:p>
+      <w:r>
+        <w:t xml:space="preserve">    + </w:t>
+      </w:r>
+      <w:proofErr w:type="gramStart"/>
+      <w:r>
+        <w:t>viewSensors(</w:t>
+      </w:r>
+      <w:proofErr w:type="gramEnd"/>
+      <w:r>
+        <w:t>)</w:t>
+      </w:r>
+    </w:p>
+    <w:p>
+      <w:r>
+        <w:t xml:space="preserve">    + </w:t>
+      </w:r>
+      <w:proofErr w:type="gramStart"/>
+      <w:r>
+        <w:t>viewDataVisualizations(</w:t>
+      </w:r>
+      <w:proofErr w:type="gramEnd"/>
+      <w:r>
+        <w:t>)</w:t>
+      </w:r>
+    </w:p>
+    <w:p>
+      <w:r>
+        <w:t xml:space="preserve">    + </w:t>
+      </w:r>
+      <w:proofErr w:type="gramStart"/>
+      <w:r>
+        <w:t>viewRealTimeData(</w:t>
+      </w:r>
+      <w:proofErr w:type="gramEnd"/>
+      <w:r>
+        <w:t>)</w:t>
+      </w:r>
+    </w:p>
+    <w:p>
+      <w:r>
+        <w:t xml:space="preserve">    + </w:t>
+      </w:r>
+      <w:proofErr w:type="gramStart"/>
+      <w:r>
+        <w:t>viewHistoricalData(</w:t>
+      </w:r>
+      <w:proofErr w:type="gramEnd"/>
+      <w:r>
+        <w:t>)</w:t>
+      </w:r>
+    </w:p>
+    <w:p>
+      <w:r>
+        <w:t>}</w:t>
+      </w:r>
+    </w:p>
+    <w:p/>
+    <w:p>
+      <w:r>
+        <w:t>class ManagerStaffMember {</w:t>
+      </w:r>
+    </w:p>
+    <w:p>
+      <w:r>
+        <w:t xml:space="preserve">    + </w:t>
+      </w:r>
+      <w:proofErr w:type="gramStart"/>
+      <w:r>
+        <w:t>approveRegistration(</w:t>
+      </w:r>
+      <w:proofErr w:type="gramEnd"/>
+      <w:r>
+        <w:t>)</w:t>
+      </w:r>
+    </w:p>
+    <w:p>
+      <w:r>
+        <w:t xml:space="preserve">    + </w:t>
+      </w:r>
+      <w:proofErr w:type="gramStart"/>
+      <w:r>
+        <w:t>resetPasswords(</w:t>
+      </w:r>
+      <w:proofErr w:type="gramEnd"/>
+      <w:r>
+        <w:t>)</w:t>
+      </w:r>
+    </w:p>
+    <w:p>
+      <w:r>
+        <w:t xml:space="preserve">    + </w:t>
+      </w:r>
+      <w:proofErr w:type="gramStart"/>
+      <w:r>
+        <w:t>manageAccounts(</w:t>
+      </w:r>
+      <w:proofErr w:type="gramEnd"/>
+      <w:r>
+        <w:t>)</w:t>
+      </w:r>
+    </w:p>
+    <w:p>
+      <w:r>
+        <w:t>}</w:t>
+      </w:r>
+    </w:p>
+    <w:p/>
+    <w:p>
+      <w:r>
+        <w:t>class SensorData {</w:t>
+      </w:r>
+    </w:p>
+    <w:p>
+      <w:r>
+        <w:t xml:space="preserve">    - sensorID: String</w:t>
+      </w:r>
+    </w:p>
+    <w:p>
+      <w:r>
+        <w:t xml:space="preserve">    - type: String</w:t>
+      </w:r>
+    </w:p>
+    <w:p>
+      <w:r>
+        <w:t xml:space="preserve">    - value: Float</w:t>
+      </w:r>
+    </w:p>
+    <w:p>
+      <w:r>
+        <w:lastRenderedPageBreak/>
+        <w:t xml:space="preserve">    - timestamp: Date</w:t>
+      </w:r>
+    </w:p>
+    <w:p>
+      <w:r>
+        <w:t xml:space="preserve">    + </w:t>
+      </w:r>
+      <w:proofErr w:type="gramStart"/>
+      <w:r>
+        <w:t>getRealTimeData(</w:t>
+      </w:r>
+      <w:proofErr w:type="gramEnd"/>
+      <w:r>
+        <w:t>)</w:t>
+      </w:r>
+    </w:p>
+    <w:p>
+      <w:r>
+        <w:t xml:space="preserve">    + </w:t>
+      </w:r>
+      <w:proofErr w:type="gramStart"/>
+      <w:r>
+        <w:t>getHistoricalData(</w:t>
+      </w:r>
+      <w:proofErr w:type="gramEnd"/>
+      <w:r>
+        <w:t>)</w:t>
+      </w:r>
+    </w:p>
+    <w:p>
+      <w:r>
+        <w:t>}</w:t>
+      </w:r>
+    </w:p>
+    <w:p/>
+    <w:p>
+      <w:r>
+        <w:t>class Visualization {</w:t>
+      </w:r>
+    </w:p>
+    <w:p>
+      <w:r>
+        <w:t xml:space="preserve">    - visualizationID: String</w:t>
+      </w:r>
+    </w:p>
+    <w:p>
+      <w:r>
+        <w:t xml:space="preserve">    - type: String</w:t>
+      </w:r>
+    </w:p>
+    <w:p>
+      <w:r>
+        <w:t xml:space="preserve">    - data: SensorData</w:t>
+      </w:r>
+    </w:p>
+    <w:p>
+      <w:r>
+        <w:t xml:space="preserve">    + </w:t>
+      </w:r>
+      <w:proofErr w:type="gramStart"/>
+      <w:r>
+        <w:t>generateChart(</w:t>
+      </w:r>
+      <w:proofErr w:type="gramEnd"/>
+      <w:r>
+        <w:t>)</w:t>
+      </w:r>
+    </w:p>
+    <w:p>
+      <w:r>
+        <w:t xml:space="preserve">    + </w:t>
+      </w:r>
+      <w:proofErr w:type="gramStart"/>
+      <w:r>
+        <w:t>generateStatistics(</w:t>
+      </w:r>
+      <w:proofErr w:type="gramEnd"/>
+      <w:r>
+        <w:t>)</w:t>
+      </w:r>
+    </w:p>
+    <w:p>
+      <w:r>
+        <w:t>}</w:t>
+      </w:r>
+    </w:p>
+    <w:p/>
+    <w:p>
+      <w:r>
+        <w:t>User &lt;|-- ProductionOperator</w:t>
+      </w:r>
+    </w:p>
+    <w:p>
+      <w:r>
+        <w:t>User &lt;|-- ManagerStaffMember</w:t>
+      </w:r>
+    </w:p>
+    <w:p>
+      <w:r>
+        <w:t>ManagerStaffMember &lt;|-- ProductionOperator</w:t>
+      </w:r>
+    </w:p>
+    <w:p>
+      <w:r>
+        <w:t>ProductionOperator -- SensorData</w:t>
+      </w:r>
+    </w:p>
+    <w:p>
+      <w:r>
+        <w:t>ProductionOperator -- Visualization</w:t>
+      </w:r>
+    </w:p>
+    <w:p/>
+    <w:p>
+      <w:r>
+        <w:t>@enduml</w:t>
+      </w:r>
+    </w:p>
     <w:sectPr>
       <w:pgSz w:w="11906" w:h="16838"/>
       <w:pgMar w:top="1440" w:right="1440" w:bottom="1440" w:left="1440" w:header="708" w:footer="708" w:gutter="0"/>
@@ -3342,6 +3662,56 @@
     </w:sectPr>
   </w:body>
 </w:document>
+</file>
+
+<file path=word/endnotes.xml><?xml version="1.0" encoding="utf-8"?>
+<w:endnotes xmlns:wpc="http://schemas.microsoft.com/office/word/2010/wordprocessingCanvas" xmlns:cx="http://schemas.microsoft.com/office/drawing/2014/chartex" xmlns:cx1="http://schemas.microsoft.com/office/drawing/2015/9/8/chartex" xmlns:cx2="http://schemas.microsoft.com/office/drawing/2015/10/21/chartex" xmlns:cx3="http://schemas.microsoft.com/office/drawing/2016/5/9/chartex" xmlns:cx4="http://schemas.microsoft.com/office/drawing/2016/5/10/chartex" xmlns:cx5="http://schemas.microsoft.com/office/drawing/2016/5/11/chartex" xmlns:cx6="http://schemas.microsoft.com/office/drawing/2016/5/12/chartex" xmlns:cx7="http://schemas.microsoft.com/office/drawing/2016/5/13/chartex" xmlns:cx8="http://schemas.microsoft.com/office/drawing/2016/5/14/chartex" xmlns:mc="http://schemas.openxmlformats.org/markup-compatibility/2006" xmlns:aink="http://schemas.microsoft.com/office/drawing/2016/ink" xmlns:am3d="http://schemas.microsoft.com/office/drawing/2017/model3d" xmlns:o="urn:schemas-microsoft-com:office:office" xmlns:oel="http://schemas.microsoft.com/office/2019/extlst" xmlns:r="http://schemas.openxmlformats.org/officeDocument/2006/relationships" xmlns:m="http://schemas.openxmlformats.org/officeDocument/2006/math" xmlns:v="urn:schemas-microsoft-com:vml" xmlns:wp14="http://schemas.microsoft.com/office/word/2010/wordprocessingDrawing" xmlns:wp="http://schemas.openxmlformats.org/drawingml/2006/wordprocessingDrawing" xmlns:w10="urn:schemas-microsoft-com:office:word" xmlns:w="http://schemas.openxmlformats.org/wordprocessingml/2006/main" xmlns:w14="http://schemas.microsoft.com/office/word/2010/wordml" xmlns:w15="http://schemas.microsoft.com/office/word/2012/wordml" xmlns:w16cex="http://schemas.microsoft.com/office/word/2018/wordml/cex" xmlns:w16cid="http://schemas.microsoft.com/office/word/2016/wordml/cid" xmlns:w16="http://schemas.microsoft.com/office/word/2018/wordml" xmlns:w16du="http://schemas.microsoft.com/office/word/2023/wordml/word16du" xmlns:w16sdtdh="http://schemas.microsoft.com/office/word/2020/wordml/sdtdatahash" xmlns:w16sdtfl="http://schemas.microsoft.com/office/word/2024/wordml/sdtformatlock" xmlns:w16se="http://schemas.microsoft.com/office/word/2015/wordml/symex" xmlns:wpg="http://schemas.microsoft.com/office/word/2010/wordprocessingGroup" xmlns:wpi="http://schemas.microsoft.com/office/word/2010/wordprocessingInk" xmlns:wne="http://schemas.microsoft.com/office/word/2006/wordml" xmlns:wps="http://schemas.microsoft.com/office/word/2010/wordprocessingShape" mc:Ignorable="w14 w15 w16se w16cid w16 w16cex w16sdtdh w16sdtfl w16du wp14">
+  <w:endnote w:type="separator" w:id="-1">
+    <w:p>
+      <w:pPr>
+        <w:spacing w:after="0" w:line="240" w:lineRule="auto"/>
+      </w:pPr>
+      <w:r>
+        <w:separator/>
+      </w:r>
+    </w:p>
+  </w:endnote>
+  <w:endnote w:type="continuationSeparator" w:id="0">
+    <w:p>
+      <w:pPr>
+        <w:spacing w:after="0" w:line="240" w:lineRule="auto"/>
+      </w:pPr>
+      <w:r>
+        <w:continuationSeparator/>
+      </w:r>
+    </w:p>
+  </w:endnote>
+</w:endnotes>
+</file>
+
+<file path=word/footnotes.xml><?xml version="1.0" encoding="utf-8"?>
+<w:footnotes xmlns:wpc="http://schemas.microsoft.com/office/word/2010/wordprocessingCanvas" xmlns:cx="http://schemas.microsoft.com/office/drawing/2014/chartex" xmlns:cx1="http://schemas.microsoft.com/office/drawing/2015/9/8/chartex" xmlns:cx2="http://schemas.microsoft.com/office/drawing/2015/10/21/chartex" xmlns:cx3="http://schemas.microsoft.com/office/drawing/2016/5/9/chartex" xmlns:cx4="http://schemas.microsoft.com/office/drawing/2016/5/10/chartex" xmlns:cx5="http://schemas.microsoft.com/office/drawing/2016/5/11/chartex" xmlns:cx6="http://schemas.microsoft.com/office/drawing/2016/5/12/chartex" xmlns:cx7="http://schemas.microsoft.com/office/drawing/2016/5/13/chartex" xmlns:cx8="http://schemas.microsoft.com/office/drawing/2016/5/14/chartex" xmlns:mc="http://schemas.openxmlformats.org/markup-compatibility/2006" xmlns:aink="http://schemas.microsoft.com/office/drawing/2016/ink" xmlns:am3d="http://schemas.microsoft.com/office/drawing/2017/model3d" xmlns:o="urn:schemas-microsoft-com:office:office" xmlns:oel="http://schemas.microsoft.com/office/2019/extlst" xmlns:r="http://schemas.openxmlformats.org/officeDocument/2006/relationships" xmlns:m="http://schemas.openxmlformats.org/officeDocument/2006/math" xmlns:v="urn:schemas-microsoft-com:vml" xmlns:wp14="http://schemas.microsoft.com/office/word/2010/wordprocessingDrawing" xmlns:wp="http://schemas.openxmlformats.org/drawingml/2006/wordprocessingDrawing" xmlns:w10="urn:schemas-microsoft-com:office:word" xmlns:w="http://schemas.openxmlformats.org/wordprocessingml/2006/main" xmlns:w14="http://schemas.microsoft.com/office/word/2010/wordml" xmlns:w15="http://schemas.microsoft.com/office/word/2012/wordml" xmlns:w16cex="http://schemas.microsoft.com/office/word/2018/wordml/cex" xmlns:w16cid="http://schemas.microsoft.com/office/word/2016/wordml/cid" xmlns:w16="http://schemas.microsoft.com/office/word/2018/wordml" xmlns:w16du="http://schemas.microsoft.com/office/word/2023/wordml/word16du" xmlns:w16sdtdh="http://schemas.microsoft.com/office/word/2020/wordml/sdtdatahash" xmlns:w16sdtfl="http://schemas.microsoft.com/office/word/2024/wordml/sdtformatlock" xmlns:w16se="http://schemas.microsoft.com/office/word/2015/wordml/symex" xmlns:wpg="http://schemas.microsoft.com/office/word/2010/wordprocessingGroup" xmlns:wpi="http://schemas.microsoft.com/office/word/2010/wordprocessingInk" xmlns:wne="http://schemas.microsoft.com/office/word/2006/wordml" xmlns:wps="http://schemas.microsoft.com/office/word/2010/wordprocessingShape" mc:Ignorable="w14 w15 w16se w16cid w16 w16cex w16sdtdh w16sdtfl w16du wp14">
+  <w:footnote w:type="separator" w:id="-1">
+    <w:p>
+      <w:pPr>
+        <w:spacing w:after="0" w:line="240" w:lineRule="auto"/>
+      </w:pPr>
+      <w:r>
+        <w:separator/>
+      </w:r>
+    </w:p>
+  </w:footnote>
+  <w:footnote w:type="continuationSeparator" w:id="0">
+    <w:p>
+      <w:pPr>
+        <w:spacing w:after="0" w:line="240" w:lineRule="auto"/>
+      </w:pPr>
+      <w:r>
+        <w:continuationSeparator/>
+      </w:r>
+    </w:p>
+  </w:footnote>
+</w:footnotes>
 </file>
 
 <file path=word/numbering.xml><?xml version="1.0" encoding="utf-8"?>
@@ -4381,6 +4751,50 @@
       <w:spacing w:val="5"/>
     </w:rPr>
   </w:style>
+  <w:style w:type="paragraph" w:styleId="Header">
+    <w:name w:val="header"/>
+    <w:basedOn w:val="Normal"/>
+    <w:link w:val="HeaderChar"/>
+    <w:uiPriority w:val="99"/>
+    <w:unhideWhenUsed/>
+    <w:rsid w:val="00B750FB"/>
+    <w:pPr>
+      <w:tabs>
+        <w:tab w:val="center" w:pos="4513"/>
+        <w:tab w:val="right" w:pos="9026"/>
+      </w:tabs>
+      <w:spacing w:after="0" w:line="240" w:lineRule="auto"/>
+    </w:pPr>
+  </w:style>
+  <w:style w:type="character" w:customStyle="1" w:styleId="HeaderChar">
+    <w:name w:val="Header Char"/>
+    <w:basedOn w:val="DefaultParagraphFont"/>
+    <w:link w:val="Header"/>
+    <w:uiPriority w:val="99"/>
+    <w:rsid w:val="00B750FB"/>
+  </w:style>
+  <w:style w:type="paragraph" w:styleId="Footer">
+    <w:name w:val="footer"/>
+    <w:basedOn w:val="Normal"/>
+    <w:link w:val="FooterChar"/>
+    <w:uiPriority w:val="99"/>
+    <w:unhideWhenUsed/>
+    <w:rsid w:val="00B750FB"/>
+    <w:pPr>
+      <w:tabs>
+        <w:tab w:val="center" w:pos="4513"/>
+        <w:tab w:val="right" w:pos="9026"/>
+      </w:tabs>
+      <w:spacing w:after="0" w:line="240" w:lineRule="auto"/>
+    </w:pPr>
+  </w:style>
+  <w:style w:type="character" w:customStyle="1" w:styleId="FooterChar">
+    <w:name w:val="Footer Char"/>
+    <w:basedOn w:val="DefaultParagraphFont"/>
+    <w:link w:val="Footer"/>
+    <w:uiPriority w:val="99"/>
+    <w:rsid w:val="00B750FB"/>
+  </w:style>
 </w:styles>
 </file>
 
@@ -4680,6 +5094,15 @@
 </file>
 
 <file path=customXml/item1.xml><?xml version="1.0" encoding="utf-8"?>
+<?mso-contentType ?>
+<FormTemplates xmlns="http://schemas.microsoft.com/sharepoint/v3/contenttype/forms">
+  <Display>DocumentLibraryForm</Display>
+  <Edit>DocumentLibraryForm</Edit>
+  <New>DocumentLibraryForm</New>
+</FormTemplates>
+</file>
+
+<file path=customXml/item2.xml><?xml version="1.0" encoding="utf-8"?>
 <ct:contentTypeSchema xmlns:ct="http://schemas.microsoft.com/office/2006/metadata/contentType" xmlns:ma="http://schemas.microsoft.com/office/2006/metadata/properties/metaAttributes" ct:_="" ma:_="" ma:contentTypeName="Document" ma:contentTypeID="0x01010063F5A2E207D6D0408EC55823087259C2" ma:contentTypeVersion="15" ma:contentTypeDescription="Create a new document." ma:contentTypeScope="" ma:versionID="e3915b63fc340bce23281785fe053814">
   <xsd:schema xmlns:xsd="http://www.w3.org/2001/XMLSchema" xmlns:xs="http://www.w3.org/2001/XMLSchema" xmlns:p="http://schemas.microsoft.com/office/2006/metadata/properties" xmlns:ns3="66def9ea-8e4b-4200-8b01-621e1ae0d9b4" xmlns:ns4="e72827b3-31c2-4680-86b0-d074b742b5cd" targetNamespace="http://schemas.microsoft.com/office/2006/metadata/properties" ma:root="true" ma:fieldsID="b0df4847516e57f0b152ebdb8c5c673b" ns3:_="" ns4:_="">
     <xsd:import namespace="66def9ea-8e4b-4200-8b01-621e1ae0d9b4"/>
@@ -4912,15 +5335,6 @@
 </ct:contentTypeSchema>
 </file>
 
-<file path=customXml/item2.xml><?xml version="1.0" encoding="utf-8"?>
-<?mso-contentType ?>
-<FormTemplates xmlns="http://schemas.microsoft.com/sharepoint/v3/contenttype/forms">
-  <Display>DocumentLibraryForm</Display>
-  <Edit>DocumentLibraryForm</Edit>
-  <New>DocumentLibraryForm</New>
-</FormTemplates>
-</file>
-
 <file path=customXml/item3.xml><?xml version="1.0" encoding="utf-8"?>
 <p:properties xmlns:p="http://schemas.microsoft.com/office/2006/metadata/properties" xmlns:xsi="http://www.w3.org/2001/XMLSchema-instance" xmlns:pc="http://schemas.microsoft.com/office/infopath/2007/PartnerControls">
   <documentManagement>
@@ -4930,6 +5344,14 @@
 </file>
 
 <file path=customXml/itemProps1.xml><?xml version="1.0" encoding="utf-8"?>
+<ds:datastoreItem xmlns:ds="http://schemas.openxmlformats.org/officeDocument/2006/customXml" ds:itemID="{4F8EF18F-6754-4EA1-A6AE-E9842548AD9E}">
+  <ds:schemaRefs>
+    <ds:schemaRef ds:uri="http://schemas.microsoft.com/sharepoint/v3/contenttype/forms"/>
+  </ds:schemaRefs>
+</ds:datastoreItem>
+</file>
+
+<file path=customXml/itemProps2.xml><?xml version="1.0" encoding="utf-8"?>
 <ds:datastoreItem xmlns:ds="http://schemas.openxmlformats.org/officeDocument/2006/customXml" ds:itemID="{DFF6D31C-728F-4E36-BC6C-0C2103CF59FD}">
   <ds:schemaRefs>
     <ds:schemaRef ds:uri="http://schemas.microsoft.com/office/2006/metadata/contentType"/>
@@ -4948,27 +5370,19 @@
 </ds:datastoreItem>
 </file>
 
-<file path=customXml/itemProps2.xml><?xml version="1.0" encoding="utf-8"?>
-<ds:datastoreItem xmlns:ds="http://schemas.openxmlformats.org/officeDocument/2006/customXml" ds:itemID="{4F8EF18F-6754-4EA1-A6AE-E9842548AD9E}">
-  <ds:schemaRefs>
-    <ds:schemaRef ds:uri="http://schemas.microsoft.com/sharepoint/v3/contenttype/forms"/>
-  </ds:schemaRefs>
-</ds:datastoreItem>
-</file>
-
 <file path=customXml/itemProps3.xml><?xml version="1.0" encoding="utf-8"?>
 <ds:datastoreItem xmlns:ds="http://schemas.openxmlformats.org/officeDocument/2006/customXml" ds:itemID="{45FEDDB9-12F5-42BC-8AFE-F8DC68E2FDA1}">
   <ds:schemaRefs>
+    <ds:schemaRef ds:uri="e72827b3-31c2-4680-86b0-d074b742b5cd"/>
+    <ds:schemaRef ds:uri="http://schemas.openxmlformats.org/package/2006/metadata/core-properties"/>
+    <ds:schemaRef ds:uri="http://schemas.microsoft.com/office/2006/documentManagement/types"/>
+    <ds:schemaRef ds:uri="http://www.w3.org/XML/1998/namespace"/>
+    <ds:schemaRef ds:uri="66def9ea-8e4b-4200-8b01-621e1ae0d9b4"/>
+    <ds:schemaRef ds:uri="http://purl.org/dc/elements/1.1/"/>
     <ds:schemaRef ds:uri="http://schemas.microsoft.com/office/infopath/2007/PartnerControls"/>
-    <ds:schemaRef ds:uri="http://www.w3.org/XML/1998/namespace"/>
+    <ds:schemaRef ds:uri="http://schemas.microsoft.com/office/2006/metadata/properties"/>
     <ds:schemaRef ds:uri="http://purl.org/dc/dcmitype/"/>
-    <ds:schemaRef ds:uri="http://schemas.microsoft.com/office/2006/documentManagement/types"/>
-    <ds:schemaRef ds:uri="http://schemas.openxmlformats.org/package/2006/metadata/core-properties"/>
     <ds:schemaRef ds:uri="http://purl.org/dc/terms/"/>
-    <ds:schemaRef ds:uri="e72827b3-31c2-4680-86b0-d074b742b5cd"/>
-    <ds:schemaRef ds:uri="66def9ea-8e4b-4200-8b01-621e1ae0d9b4"/>
-    <ds:schemaRef ds:uri="http://schemas.microsoft.com/office/2006/metadata/properties"/>
-    <ds:schemaRef ds:uri="http://purl.org/dc/elements/1.1/"/>
   </ds:schemaRefs>
 </ds:datastoreItem>
 </file>